--- a/Neutron detection principles.docx
+++ b/Neutron detection principles.docx
@@ -2,7 +2,3640 @@
 <file path=word/document.xml><?xml version="1.0" encoding="utf-8"?>
 <w:document xmlns:wpc="http://schemas.microsoft.com/office/word/2010/wordprocessingCanvas" xmlns:cx="http://schemas.microsoft.com/office/drawing/2014/chartex" xmlns:cx1="http://schemas.microsoft.com/office/drawing/2015/9/8/chartex" xmlns:cx2="http://schemas.microsoft.com/office/drawing/2015/10/21/chartex" xmlns:cx3="http://schemas.microsoft.com/office/drawing/2016/5/9/chartex" xmlns:cx4="http://schemas.microsoft.com/office/drawing/2016/5/10/chartex" xmlns:cx5="http://schemas.microsoft.com/office/drawing/2016/5/11/chartex" xmlns:cx6="http://schemas.microsoft.com/office/drawing/2016/5/12/chartex" xmlns:cx7="http://schemas.microsoft.com/office/drawing/2016/5/13/chartex" xmlns:cx8="http://schemas.microsoft.com/office/drawing/2016/5/14/chartex" xmlns:mc="http://schemas.openxmlformats.org/markup-compatibility/2006" xmlns:aink="http://schemas.microsoft.com/office/drawing/2016/ink" xmlns:am3d="http://schemas.microsoft.com/office/drawing/2017/model3d" xmlns:o="urn:schemas-microsoft-com:office:office" xmlns:r="http://schemas.openxmlformats.org/officeDocument/2006/relationships" xmlns:m="http://schemas.openxmlformats.org/officeDocument/2006/math" xmlns:v="urn:schemas-microsoft-com:vml" xmlns:wp14="http://schemas.microsoft.com/office/word/2010/wordprocessingDrawing" xmlns:wp="http://schemas.openxmlformats.org/drawingml/2006/wordprocessingDrawing" xmlns:w10="urn:schemas-microsoft-com:office:word" xmlns:w="http://schemas.openxmlformats.org/wordprocessingml/2006/main" xmlns:w14="http://schemas.microsoft.com/office/word/2010/wordml" xmlns:w15="http://schemas.microsoft.com/office/word/2012/wordml" xmlns:w16cex="http://schemas.microsoft.com/office/word/2018/wordml/cex" xmlns:w16cid="http://schemas.microsoft.com/office/word/2016/wordml/cid" xmlns:w16="http://schemas.microsoft.com/office/word/2018/wordml" xmlns:w16se="http://schemas.microsoft.com/office/word/2015/wordml/symex" xmlns:wpg="http://schemas.microsoft.com/office/word/2010/wordprocessingGroup" xmlns:wpi="http://schemas.microsoft.com/office/word/2010/wordprocessingInk" xmlns:wne="http://schemas.microsoft.com/office/word/2006/wordml" xmlns:wps="http://schemas.microsoft.com/office/word/2010/wordprocessingShape" mc:Ignorable="w14 w15 w16se w16cid w16 w16cex wp14">
   <w:body>
-    <w:p/>
+    <w:p>
+      <w:pPr>
+        <w:pStyle w:val="Heading1"/>
+        <w:rPr>
+          <w:lang w:val="en-US"/>
+        </w:rPr>
+      </w:pPr>
+      <w:r>
+        <w:rPr>
+          <w:lang w:val="en-US"/>
+        </w:rPr>
+        <w:t>Neutron Detection Principles</w:t>
+      </w:r>
+    </w:p>
+    <w:p>
+      <w:pPr>
+        <w:pStyle w:val="NormalWeb"/>
+        <w:spacing w:before="0" w:beforeAutospacing="0" w:after="0" w:afterAutospacing="0"/>
+        <w:rPr>
+          <w:rFonts w:ascii="Calibri" w:hAnsi="Calibri" w:cs="Calibri"/>
+          <w:color w:val="7F7F7F" w:themeColor="text1" w:themeTint="80"/>
+          <w:sz w:val="22"/>
+          <w:szCs w:val="22"/>
+          <w:lang w:val="en-US"/>
+        </w:rPr>
+      </w:pPr>
+      <w:r>
+        <w:rPr>
+          <w:rFonts w:ascii="Calibri" w:hAnsi="Calibri" w:cs="Calibri"/>
+          <w:color w:val="7F7F7F" w:themeColor="text1" w:themeTint="80"/>
+          <w:sz w:val="22"/>
+          <w:szCs w:val="22"/>
+          <w:lang w:val="en-US"/>
+        </w:rPr>
+        <w:t>Intro</w:t>
+      </w:r>
+    </w:p>
+    <w:p>
+      <w:pPr>
+        <w:pStyle w:val="NormalWeb"/>
+        <w:spacing w:before="0" w:beforeAutospacing="0" w:after="0" w:afterAutospacing="0"/>
+        <w:rPr>
+          <w:rFonts w:ascii="Calibri" w:hAnsi="Calibri" w:cs="Calibri"/>
+          <w:color w:val="7F7F7F" w:themeColor="text1" w:themeTint="80"/>
+          <w:sz w:val="22"/>
+          <w:szCs w:val="22"/>
+          <w:lang w:val="en-US"/>
+        </w:rPr>
+      </w:pPr>
+      <w:r>
+        <w:rPr>
+          <w:rFonts w:ascii="Calibri" w:hAnsi="Calibri" w:cs="Calibri"/>
+          <w:color w:val="7F7F7F" w:themeColor="text1" w:themeTint="80"/>
+          <w:sz w:val="22"/>
+          <w:szCs w:val="22"/>
+          <w:lang w:val="en-US"/>
+        </w:rPr>
+        <w:t>Conversion Material</w:t>
+      </w:r>
+    </w:p>
+    <w:p>
+      <w:pPr>
+        <w:pStyle w:val="NormalWeb"/>
+        <w:spacing w:before="0" w:beforeAutospacing="0" w:after="0" w:afterAutospacing="0"/>
+        <w:rPr>
+          <w:rFonts w:ascii="Calibri" w:hAnsi="Calibri" w:cs="Calibri"/>
+          <w:color w:val="7F7F7F" w:themeColor="text1" w:themeTint="80"/>
+          <w:sz w:val="22"/>
+          <w:szCs w:val="22"/>
+          <w:lang w:val="en-US"/>
+        </w:rPr>
+      </w:pPr>
+      <w:r>
+        <w:rPr>
+          <w:rFonts w:ascii="Calibri" w:hAnsi="Calibri" w:cs="Calibri"/>
+          <w:color w:val="7F7F7F" w:themeColor="text1" w:themeTint="80"/>
+          <w:sz w:val="22"/>
+          <w:szCs w:val="22"/>
+          <w:lang w:val="en-US"/>
+        </w:rPr>
+        <w:t>Solid-state (Semiconductor) Detectors</w:t>
+      </w:r>
+    </w:p>
+    <w:p>
+      <w:pPr>
+        <w:pStyle w:val="NormalWeb"/>
+        <w:spacing w:before="0" w:beforeAutospacing="0" w:after="0" w:afterAutospacing="0"/>
+        <w:rPr>
+          <w:rFonts w:ascii="Calibri" w:hAnsi="Calibri" w:cs="Calibri"/>
+          <w:color w:val="7F7F7F" w:themeColor="text1" w:themeTint="80"/>
+          <w:sz w:val="22"/>
+          <w:szCs w:val="22"/>
+          <w:lang w:val="en-US"/>
+        </w:rPr>
+      </w:pPr>
+      <w:r>
+        <w:rPr>
+          <w:rFonts w:ascii="Calibri" w:hAnsi="Calibri" w:cs="Calibri"/>
+          <w:color w:val="7F7F7F" w:themeColor="text1" w:themeTint="80"/>
+          <w:sz w:val="22"/>
+          <w:szCs w:val="22"/>
+          <w:lang w:val="en-US"/>
+        </w:rPr>
+        <w:t>Gamma interference</w:t>
+      </w:r>
+    </w:p>
+    <w:p>
+      <w:pPr>
+        <w:pStyle w:val="NormalWeb"/>
+        <w:spacing w:before="0" w:beforeAutospacing="0" w:after="0" w:afterAutospacing="0"/>
+        <w:rPr>
+          <w:rFonts w:ascii="Calibri" w:hAnsi="Calibri" w:cs="Calibri"/>
+          <w:sz w:val="22"/>
+          <w:szCs w:val="22"/>
+          <w:lang w:val="en-US"/>
+        </w:rPr>
+      </w:pPr>
+    </w:p>
+    <w:p>
+      <w:pPr>
+        <w:pStyle w:val="NormalWeb"/>
+        <w:spacing w:before="0" w:beforeAutospacing="0" w:after="0" w:afterAutospacing="0"/>
+        <w:rPr>
+          <w:rFonts w:ascii="Calibri" w:hAnsi="Calibri" w:cs="Calibri"/>
+          <w:sz w:val="22"/>
+          <w:szCs w:val="22"/>
+          <w:lang w:val="en-US"/>
+        </w:rPr>
+      </w:pPr>
+      <w:r>
+        <w:rPr>
+          <w:rFonts w:ascii="Calibri" w:hAnsi="Calibri" w:cs="Calibri"/>
+          <w:b/>
+          <w:bCs/>
+          <w:sz w:val="22"/>
+          <w:szCs w:val="22"/>
+          <w:lang w:val="en-US"/>
+        </w:rPr>
+        <w:t>Intro</w:t>
+      </w:r>
+    </w:p>
+    <w:p>
+      <w:pPr>
+        <w:pStyle w:val="NormalWeb"/>
+        <w:spacing w:before="0" w:beforeAutospacing="0" w:after="0" w:afterAutospacing="0"/>
+        <w:rPr>
+          <w:rFonts w:ascii="Calibri" w:hAnsi="Calibri" w:cs="Calibri"/>
+          <w:color w:val="ED7D31" w:themeColor="accent2"/>
+          <w:sz w:val="22"/>
+          <w:szCs w:val="22"/>
+          <w:lang w:val="en-US"/>
+        </w:rPr>
+      </w:pPr>
+    </w:p>
+    <w:p>
+      <w:pPr>
+        <w:rPr>
+          <w:rFonts w:ascii="Calibri" w:eastAsia="Times New Roman" w:hAnsi="Calibri" w:cs="Calibri"/>
+          <w:color w:val="000000" w:themeColor="text1"/>
+          <w:sz w:val="22"/>
+          <w:szCs w:val="22"/>
+          <w:lang w:val="en-US" w:eastAsia="en-GB"/>
+        </w:rPr>
+      </w:pPr>
+      <w:r>
+        <w:rPr>
+          <w:rFonts w:ascii="Calibri" w:eastAsia="Times New Roman" w:hAnsi="Calibri" w:cs="Calibri"/>
+          <w:color w:val="000000" w:themeColor="text1"/>
+          <w:sz w:val="22"/>
+          <w:szCs w:val="22"/>
+          <w:lang w:val="en-US" w:eastAsia="en-GB"/>
+        </w:rPr>
+        <w:t xml:space="preserve">This chapter briefly introduces the principles of neutron detection. Although many of the concepts apply to neutron detectors in general, the chapter is heavily biased towards gadolinium-based semiconductors. </w:t>
+      </w:r>
+    </w:p>
+    <w:p>
+      <w:pPr>
+        <w:rPr>
+          <w:rFonts w:ascii="Calibri" w:eastAsia="Times New Roman" w:hAnsi="Calibri" w:cs="Calibri"/>
+          <w:color w:val="000000" w:themeColor="text1"/>
+          <w:sz w:val="22"/>
+          <w:szCs w:val="22"/>
+          <w:lang w:val="en-US" w:eastAsia="en-GB"/>
+        </w:rPr>
+      </w:pPr>
+      <w:r>
+        <w:rPr>
+          <w:rFonts w:ascii="Calibri" w:eastAsia="Times New Roman" w:hAnsi="Calibri" w:cs="Calibri"/>
+          <w:color w:val="000000" w:themeColor="text1"/>
+          <w:sz w:val="22"/>
+          <w:szCs w:val="22"/>
+          <w:lang w:val="en-US" w:eastAsia="en-GB"/>
+        </w:rPr>
+        <w:t> </w:t>
+      </w:r>
+    </w:p>
+    <w:p>
+      <w:pPr>
+        <w:rPr>
+          <w:rFonts w:ascii="Calibri" w:eastAsia="Times New Roman" w:hAnsi="Calibri" w:cs="Calibri"/>
+          <w:color w:val="000000" w:themeColor="text1"/>
+          <w:sz w:val="22"/>
+          <w:szCs w:val="22"/>
+          <w:lang w:val="en-US" w:eastAsia="en-GB"/>
+        </w:rPr>
+      </w:pPr>
+      <w:r>
+        <w:rPr>
+          <w:rFonts w:ascii="Calibri" w:eastAsia="Times New Roman" w:hAnsi="Calibri" w:cs="Calibri"/>
+          <w:color w:val="000000" w:themeColor="text1"/>
+          <w:sz w:val="22"/>
+          <w:szCs w:val="22"/>
+          <w:lang w:val="en-US" w:eastAsia="en-GB"/>
+        </w:rPr>
+        <w:t xml:space="preserve">The principle on which the detection of charged particle is based also applies to the detection of neutron. The process of ionization is the key factor in signal generation. A charged particle incident upon a particle detector induces a </w:t>
+      </w:r>
+      <w:r>
+        <w:rPr>
+          <w:rFonts w:ascii="Calibri" w:eastAsia="Times New Roman" w:hAnsi="Calibri" w:cs="Calibri"/>
+          <w:color w:val="000000" w:themeColor="text1"/>
+          <w:sz w:val="22"/>
+          <w:szCs w:val="22"/>
+          <w:lang w:val="en-US" w:eastAsia="en-GB"/>
+        </w:rPr>
+        <w:t>signal</w:t>
+      </w:r>
+      <w:r>
+        <w:rPr>
+          <w:rFonts w:ascii="Calibri" w:eastAsia="Times New Roman" w:hAnsi="Calibri" w:cs="Calibri"/>
+          <w:color w:val="000000" w:themeColor="text1"/>
+          <w:sz w:val="22"/>
+          <w:szCs w:val="22"/>
+          <w:lang w:val="en-US" w:eastAsia="en-GB"/>
+        </w:rPr>
+        <w:t xml:space="preserve">. Inside the detector the incident particle traverses the active volume and generates charge carriers by effects of ionization. </w:t>
+      </w:r>
+    </w:p>
+    <w:p>
+      <w:pPr>
+        <w:rPr>
+          <w:rFonts w:ascii="Calibri" w:eastAsia="Times New Roman" w:hAnsi="Calibri" w:cs="Calibri"/>
+          <w:color w:val="000000" w:themeColor="text1"/>
+          <w:sz w:val="22"/>
+          <w:szCs w:val="22"/>
+          <w:lang w:val="en-US" w:eastAsia="en-GB"/>
+        </w:rPr>
+      </w:pPr>
+      <w:r>
+        <w:rPr>
+          <w:rFonts w:ascii="Calibri" w:eastAsia="Times New Roman" w:hAnsi="Calibri" w:cs="Calibri"/>
+          <w:color w:val="000000" w:themeColor="text1"/>
+          <w:sz w:val="22"/>
+          <w:szCs w:val="22"/>
+          <w:lang w:val="en-US" w:eastAsia="en-GB"/>
+        </w:rPr>
+        <w:t> </w:t>
+      </w:r>
+    </w:p>
+    <w:p>
+      <w:pPr>
+        <w:rPr>
+          <w:rFonts w:ascii="Calibri" w:eastAsia="Times New Roman" w:hAnsi="Calibri" w:cs="Calibri"/>
+          <w:sz w:val="22"/>
+          <w:szCs w:val="22"/>
+          <w:lang w:val="en-US" w:eastAsia="en-GB"/>
+        </w:rPr>
+      </w:pPr>
+      <w:r>
+        <w:rPr>
+          <w:rFonts w:ascii="Calibri" w:eastAsia="Times New Roman" w:hAnsi="Calibri" w:cs="Calibri"/>
+          <w:sz w:val="22"/>
+          <w:szCs w:val="22"/>
+          <w:lang w:val="en-US" w:eastAsia="en-GB"/>
+        </w:rPr>
+        <w:t>Particle detectors are also used to observe neutrons. However, the neutrons lack of charge poses a problem. Lacking ionizing features, a neutron is</w:t>
+      </w:r>
+      <w:r>
+        <w:rPr>
+          <w:rFonts w:ascii="Calibri" w:eastAsia="Times New Roman" w:hAnsi="Calibri" w:cs="Calibri"/>
+          <w:sz w:val="22"/>
+          <w:szCs w:val="22"/>
+          <w:lang w:val="en-US" w:eastAsia="en-GB"/>
+        </w:rPr>
+        <w:t xml:space="preserve"> </w:t>
+      </w:r>
+      <w:r>
+        <w:rPr>
+          <w:rFonts w:ascii="Calibri" w:eastAsia="Times New Roman" w:hAnsi="Calibri" w:cs="Calibri"/>
+          <w:sz w:val="22"/>
+          <w:szCs w:val="22"/>
+          <w:lang w:val="en-US" w:eastAsia="en-GB"/>
+        </w:rPr>
+        <w:t xml:space="preserve">invisible to </w:t>
+      </w:r>
+      <w:r>
+        <w:rPr>
+          <w:rFonts w:ascii="Calibri" w:eastAsia="Times New Roman" w:hAnsi="Calibri" w:cs="Calibri"/>
+          <w:sz w:val="22"/>
+          <w:szCs w:val="22"/>
+          <w:lang w:val="en-US" w:eastAsia="en-GB"/>
+        </w:rPr>
+        <w:t xml:space="preserve">charged </w:t>
+      </w:r>
+      <w:r>
+        <w:rPr>
+          <w:rFonts w:ascii="Calibri" w:eastAsia="Times New Roman" w:hAnsi="Calibri" w:cs="Calibri"/>
+          <w:sz w:val="22"/>
+          <w:szCs w:val="22"/>
+          <w:lang w:val="en-US" w:eastAsia="en-GB"/>
+        </w:rPr>
+        <w:t>particle detector</w:t>
+      </w:r>
+      <w:r>
+        <w:rPr>
+          <w:rFonts w:ascii="Calibri" w:eastAsia="Times New Roman" w:hAnsi="Calibri" w:cs="Calibri"/>
+          <w:sz w:val="22"/>
+          <w:szCs w:val="22"/>
+          <w:lang w:val="en-US" w:eastAsia="en-GB"/>
+        </w:rPr>
+        <w:t>s</w:t>
+      </w:r>
+      <w:r>
+        <w:rPr>
+          <w:rFonts w:ascii="Calibri" w:eastAsia="Times New Roman" w:hAnsi="Calibri" w:cs="Calibri"/>
+          <w:sz w:val="22"/>
+          <w:szCs w:val="22"/>
+          <w:lang w:val="en-US" w:eastAsia="en-GB"/>
+        </w:rPr>
+        <w:t xml:space="preserve">. It simply penetrates the device without generating any charge carriers. In order to be observed, neutrons must first be converted into detectable particles. This can be done by introducing a neutron sensitive material to the detector design. Through neutron-induced nuclear reactions, the sensitive material, also referred to as conversion material, converts neutrons into secondary particles. In turn the secondary particles transfer energy to the active volume, indicating the presence of neutrons. </w:t>
+      </w:r>
+      <w:r>
+        <w:rPr>
+          <w:rFonts w:ascii="Calibri" w:eastAsia="Times New Roman" w:hAnsi="Calibri" w:cs="Calibri"/>
+          <w:sz w:val="22"/>
+          <w:szCs w:val="22"/>
+          <w:lang w:val="en-US" w:eastAsia="en-GB"/>
+        </w:rPr>
+        <w:t xml:space="preserve">Although neutrons are not ionizing themselves, they are capable of inducing the production of particles who are, and in that </w:t>
+      </w:r>
+      <w:proofErr w:type="gramStart"/>
+      <w:r>
+        <w:rPr>
+          <w:rFonts w:ascii="Calibri" w:eastAsia="Times New Roman" w:hAnsi="Calibri" w:cs="Calibri"/>
+          <w:sz w:val="22"/>
+          <w:szCs w:val="22"/>
+          <w:lang w:val="en-US" w:eastAsia="en-GB"/>
+        </w:rPr>
+        <w:t>sense</w:t>
+      </w:r>
+      <w:proofErr w:type="gramEnd"/>
+      <w:r>
+        <w:rPr>
+          <w:rFonts w:ascii="Calibri" w:eastAsia="Times New Roman" w:hAnsi="Calibri" w:cs="Calibri"/>
+          <w:sz w:val="22"/>
+          <w:szCs w:val="22"/>
+          <w:lang w:val="en-US" w:eastAsia="en-GB"/>
+        </w:rPr>
+        <w:t xml:space="preserve"> they are considered to be indirectly ionizing. </w:t>
+      </w:r>
+    </w:p>
+    <w:p>
+      <w:pPr>
+        <w:rPr>
+          <w:rFonts w:ascii="Calibri" w:eastAsia="Times New Roman" w:hAnsi="Calibri" w:cs="Calibri"/>
+          <w:sz w:val="22"/>
+          <w:szCs w:val="22"/>
+          <w:lang w:val="en-US" w:eastAsia="en-GB"/>
+        </w:rPr>
+      </w:pPr>
+    </w:p>
+    <w:p>
+      <w:pPr>
+        <w:rPr>
+          <w:rFonts w:ascii="Calibri" w:eastAsia="Times New Roman" w:hAnsi="Calibri" w:cs="Calibri"/>
+          <w:sz w:val="22"/>
+          <w:szCs w:val="22"/>
+          <w:lang w:val="en-US" w:eastAsia="en-GB"/>
+        </w:rPr>
+      </w:pPr>
+      <w:r>
+        <w:rPr>
+          <w:rFonts w:ascii="Calibri" w:eastAsia="Times New Roman" w:hAnsi="Calibri" w:cs="Calibri"/>
+          <w:sz w:val="22"/>
+          <w:szCs w:val="22"/>
+          <w:lang w:val="en-US" w:eastAsia="en-GB"/>
+        </w:rPr>
+        <w:t>An arbitrary particle detector</w:t>
+      </w:r>
+    </w:p>
+    <w:p>
+      <w:pPr>
+        <w:pStyle w:val="ListParagraph"/>
+        <w:numPr>
+          <w:ilvl w:val="0"/>
+          <w:numId w:val="2"/>
+        </w:numPr>
+        <w:rPr>
+          <w:rFonts w:ascii="Calibri" w:eastAsia="Times New Roman" w:hAnsi="Calibri" w:cs="Calibri"/>
+          <w:sz w:val="22"/>
+          <w:szCs w:val="22"/>
+          <w:lang w:val="en-US" w:eastAsia="en-GB"/>
+        </w:rPr>
+      </w:pPr>
+      <w:r>
+        <w:rPr>
+          <w:rFonts w:ascii="Calibri" w:eastAsia="Times New Roman" w:hAnsi="Calibri" w:cs="Calibri"/>
+          <w:sz w:val="22"/>
+          <w:szCs w:val="22"/>
+          <w:lang w:val="en-US" w:eastAsia="en-GB"/>
+        </w:rPr>
+        <w:t>Active diodes</w:t>
+      </w:r>
+    </w:p>
+    <w:p>
+      <w:pPr>
+        <w:pStyle w:val="ListParagraph"/>
+        <w:numPr>
+          <w:ilvl w:val="0"/>
+          <w:numId w:val="2"/>
+        </w:numPr>
+        <w:rPr>
+          <w:rFonts w:ascii="Calibri" w:eastAsia="Times New Roman" w:hAnsi="Calibri" w:cs="Calibri"/>
+          <w:sz w:val="22"/>
+          <w:szCs w:val="22"/>
+          <w:lang w:val="en-US" w:eastAsia="en-GB"/>
+        </w:rPr>
+      </w:pPr>
+      <w:r>
+        <w:rPr>
+          <w:rFonts w:ascii="Calibri" w:eastAsia="Times New Roman" w:hAnsi="Calibri" w:cs="Calibri"/>
+          <w:sz w:val="22"/>
+          <w:szCs w:val="22"/>
+          <w:lang w:val="en-US" w:eastAsia="en-GB"/>
+        </w:rPr>
+        <w:t xml:space="preserve">Charge collection </w:t>
+      </w:r>
+    </w:p>
+    <w:p>
+      <w:pPr>
+        <w:pStyle w:val="ListParagraph"/>
+        <w:numPr>
+          <w:ilvl w:val="0"/>
+          <w:numId w:val="2"/>
+        </w:numPr>
+        <w:rPr>
+          <w:rFonts w:ascii="Calibri" w:eastAsia="Times New Roman" w:hAnsi="Calibri" w:cs="Calibri"/>
+          <w:sz w:val="22"/>
+          <w:szCs w:val="22"/>
+          <w:lang w:val="en-US" w:eastAsia="en-GB"/>
+        </w:rPr>
+      </w:pPr>
+      <w:r>
+        <w:rPr>
+          <w:rFonts w:ascii="Calibri" w:eastAsia="Times New Roman" w:hAnsi="Calibri" w:cs="Calibri"/>
+          <w:sz w:val="22"/>
+          <w:szCs w:val="22"/>
+          <w:lang w:val="en-US" w:eastAsia="en-GB"/>
+        </w:rPr>
+        <w:t>Diode?</w:t>
+      </w:r>
+    </w:p>
+    <w:p>
+      <w:pPr>
+        <w:pStyle w:val="NormalWeb"/>
+        <w:spacing w:before="0" w:beforeAutospacing="0" w:after="0" w:afterAutospacing="0"/>
+        <w:rPr>
+          <w:rFonts w:ascii="Calibri" w:hAnsi="Calibri" w:cs="Calibri"/>
+          <w:color w:val="ED7D31" w:themeColor="accent2"/>
+          <w:sz w:val="22"/>
+          <w:szCs w:val="22"/>
+          <w:lang w:val="en-US"/>
+        </w:rPr>
+      </w:pPr>
+    </w:p>
+    <w:p>
+      <w:pPr>
+        <w:pStyle w:val="NormalWeb"/>
+        <w:spacing w:before="0" w:beforeAutospacing="0" w:after="0" w:afterAutospacing="0"/>
+        <w:rPr>
+          <w:rFonts w:ascii="Calibri" w:hAnsi="Calibri" w:cs="Calibri"/>
+          <w:sz w:val="22"/>
+          <w:szCs w:val="22"/>
+          <w:lang w:val="en-US"/>
+        </w:rPr>
+      </w:pPr>
+      <w:r>
+        <w:rPr>
+          <w:rFonts w:ascii="Calibri" w:hAnsi="Calibri" w:cs="Calibri"/>
+          <w:b/>
+          <w:bCs/>
+          <w:sz w:val="22"/>
+          <w:szCs w:val="22"/>
+          <w:lang w:val="en-US"/>
+        </w:rPr>
+        <w:t xml:space="preserve">Choosing the appropriate conversion material …. </w:t>
+      </w:r>
+      <w:r>
+        <w:rPr>
+          <w:rFonts w:ascii="Calibri" w:hAnsi="Calibri" w:cs="Calibri"/>
+          <w:b/>
+          <w:bCs/>
+          <w:sz w:val="22"/>
+          <w:szCs w:val="22"/>
+          <w:lang w:val="en-US"/>
+        </w:rPr>
+        <w:t>Conversion</w:t>
+      </w:r>
+      <w:r>
+        <w:rPr>
+          <w:rFonts w:ascii="Calibri" w:hAnsi="Calibri" w:cs="Calibri"/>
+          <w:sz w:val="22"/>
+          <w:szCs w:val="22"/>
+          <w:lang w:val="en-US"/>
+        </w:rPr>
+        <w:t xml:space="preserve"> </w:t>
+      </w:r>
+      <w:r>
+        <w:rPr>
+          <w:rFonts w:ascii="Calibri" w:hAnsi="Calibri" w:cs="Calibri"/>
+          <w:b/>
+          <w:bCs/>
+          <w:sz w:val="22"/>
+          <w:szCs w:val="22"/>
+          <w:lang w:val="en-US"/>
+        </w:rPr>
+        <w:t>M</w:t>
+      </w:r>
+      <w:r>
+        <w:rPr>
+          <w:rFonts w:ascii="Calibri" w:hAnsi="Calibri" w:cs="Calibri"/>
+          <w:b/>
+          <w:bCs/>
+          <w:sz w:val="22"/>
+          <w:szCs w:val="22"/>
+          <w:lang w:val="en-US"/>
+        </w:rPr>
+        <w:t>aterial</w:t>
+      </w:r>
+    </w:p>
+    <w:p>
+      <w:pPr>
+        <w:pStyle w:val="NormalWeb"/>
+        <w:spacing w:before="0" w:beforeAutospacing="0" w:after="0" w:afterAutospacing="0"/>
+        <w:rPr>
+          <w:rFonts w:ascii="Calibri" w:hAnsi="Calibri" w:cs="Calibri"/>
+          <w:sz w:val="22"/>
+          <w:szCs w:val="22"/>
+          <w:lang w:val="en-US"/>
+        </w:rPr>
+      </w:pPr>
+      <w:r>
+        <w:rPr>
+          <w:rFonts w:ascii="Calibri" w:hAnsi="Calibri" w:cs="Calibri"/>
+          <w:sz w:val="22"/>
+          <w:szCs w:val="22"/>
+          <w:highlight w:val="cyan"/>
+          <w:lang w:val="en-US"/>
+        </w:rPr>
+        <w:t>Nuclear reactions?</w:t>
+      </w:r>
+    </w:p>
+    <w:p>
+      <w:pPr>
+        <w:pStyle w:val="NormalWeb"/>
+        <w:spacing w:before="0" w:beforeAutospacing="0" w:after="0" w:afterAutospacing="0"/>
+        <w:rPr>
+          <w:rFonts w:ascii="Calibri" w:hAnsi="Calibri" w:cs="Calibri"/>
+          <w:sz w:val="22"/>
+          <w:szCs w:val="22"/>
+          <w:u w:val="single"/>
+          <w:lang w:val="en-US"/>
+        </w:rPr>
+      </w:pPr>
+      <w:r>
+        <w:rPr>
+          <w:rFonts w:ascii="Calibri" w:hAnsi="Calibri" w:cs="Calibri"/>
+          <w:sz w:val="22"/>
+          <w:szCs w:val="22"/>
+          <w:u w:val="single"/>
+          <w:lang w:val="en-US"/>
+        </w:rPr>
+        <w:t>X.S</w:t>
+      </w:r>
+    </w:p>
+    <w:p>
+      <w:pPr>
+        <w:pStyle w:val="NormalWeb"/>
+        <w:spacing w:before="0" w:beforeAutospacing="0" w:after="0" w:afterAutospacing="0"/>
+        <w:rPr>
+          <w:rFonts w:ascii="Calibri" w:hAnsi="Calibri" w:cs="Calibri"/>
+          <w:sz w:val="22"/>
+          <w:szCs w:val="22"/>
+          <w:lang w:val="en-US"/>
+        </w:rPr>
+      </w:pPr>
+      <w:r>
+        <w:rPr>
+          <w:rFonts w:ascii="Calibri" w:hAnsi="Calibri" w:cs="Calibri"/>
+          <w:sz w:val="22"/>
+          <w:szCs w:val="22"/>
+          <w:lang w:val="en-US"/>
+        </w:rPr>
+        <w:t xml:space="preserve">In neutron detection, the appropriate conversion material must satisfy certain physical and nuclear criteria. For efficient neutron detection, the material must be sufficiently sensitive to neutrons. This ensures a higher percentage of detected neutrons. A large reaction </w:t>
+      </w:r>
+      <w:r>
+        <w:rPr>
+          <w:rFonts w:ascii="Calibri" w:hAnsi="Calibri" w:cs="Calibri"/>
+          <w:sz w:val="22"/>
+          <w:szCs w:val="22"/>
+          <w:lang w:val="en-US"/>
+        </w:rPr>
+        <w:t>probability (</w:t>
+      </w:r>
+      <w:r>
+        <w:rPr>
+          <w:rFonts w:ascii="Calibri" w:hAnsi="Calibri" w:cs="Calibri"/>
+          <w:sz w:val="22"/>
+          <w:szCs w:val="22"/>
+          <w:lang w:val="en-US"/>
+        </w:rPr>
+        <w:t>cross-section</w:t>
+      </w:r>
+      <w:r>
+        <w:rPr>
+          <w:rFonts w:ascii="Calibri" w:hAnsi="Calibri" w:cs="Calibri"/>
+          <w:sz w:val="22"/>
+          <w:szCs w:val="22"/>
+          <w:lang w:val="en-US"/>
+        </w:rPr>
+        <w:t>)</w:t>
+      </w:r>
+      <w:r>
+        <w:rPr>
+          <w:rFonts w:ascii="Calibri" w:hAnsi="Calibri" w:cs="Calibri"/>
+          <w:sz w:val="22"/>
+          <w:szCs w:val="22"/>
+          <w:lang w:val="en-US"/>
+        </w:rPr>
+        <w:t xml:space="preserve"> also reduces the amount of conversion material needed</w:t>
+      </w:r>
+      <w:r>
+        <w:rPr>
+          <w:rFonts w:ascii="Calibri" w:hAnsi="Calibri" w:cs="Calibri"/>
+          <w:sz w:val="22"/>
+          <w:szCs w:val="22"/>
+          <w:lang w:val="en-US"/>
+        </w:rPr>
+        <w:t xml:space="preserve">, which </w:t>
+      </w:r>
+      <w:r>
+        <w:rPr>
+          <w:rFonts w:ascii="Calibri" w:hAnsi="Calibri" w:cs="Calibri"/>
+          <w:sz w:val="22"/>
+          <w:szCs w:val="22"/>
+          <w:lang w:val="en-US"/>
+        </w:rPr>
+        <w:t xml:space="preserve">reduce costs and enables </w:t>
+      </w:r>
+      <w:r>
+        <w:rPr>
+          <w:rFonts w:ascii="Calibri" w:hAnsi="Calibri" w:cs="Calibri"/>
+          <w:sz w:val="22"/>
+          <w:szCs w:val="22"/>
+          <w:lang w:val="en-US"/>
+        </w:rPr>
+        <w:t xml:space="preserve">for </w:t>
+      </w:r>
+      <w:r>
+        <w:rPr>
+          <w:rFonts w:ascii="Calibri" w:hAnsi="Calibri" w:cs="Calibri"/>
+          <w:sz w:val="22"/>
+          <w:szCs w:val="22"/>
+          <w:lang w:val="en-US"/>
+        </w:rPr>
+        <w:t xml:space="preserve">small detector designs. </w:t>
+      </w:r>
+    </w:p>
+    <w:p>
+      <w:pPr>
+        <w:pStyle w:val="NormalWeb"/>
+        <w:spacing w:before="0" w:beforeAutospacing="0" w:after="0" w:afterAutospacing="0"/>
+        <w:rPr>
+          <w:rFonts w:ascii="Calibri" w:hAnsi="Calibri" w:cs="Calibri"/>
+          <w:sz w:val="22"/>
+          <w:szCs w:val="22"/>
+          <w:u w:val="single"/>
+          <w:lang w:val="en-US"/>
+        </w:rPr>
+      </w:pPr>
+    </w:p>
+    <w:p>
+      <w:pPr>
+        <w:pStyle w:val="NormalWeb"/>
+        <w:spacing w:before="0" w:beforeAutospacing="0" w:after="0" w:afterAutospacing="0"/>
+        <w:rPr>
+          <w:rFonts w:ascii="Calibri" w:hAnsi="Calibri" w:cs="Calibri"/>
+          <w:sz w:val="22"/>
+          <w:szCs w:val="22"/>
+          <w:u w:val="single"/>
+          <w:lang w:val="en-US"/>
+        </w:rPr>
+      </w:pPr>
+      <w:r>
+        <w:rPr>
+          <w:rFonts w:ascii="Calibri" w:hAnsi="Calibri" w:cs="Calibri"/>
+          <w:sz w:val="22"/>
+          <w:szCs w:val="22"/>
+          <w:u w:val="single"/>
+          <w:lang w:val="en-US"/>
+        </w:rPr>
+        <w:t>Q-value</w:t>
+      </w:r>
+    </w:p>
+    <w:p>
+      <w:pPr>
+        <w:pStyle w:val="NormalWeb"/>
+        <w:spacing w:before="0" w:beforeAutospacing="0" w:after="0" w:afterAutospacing="0"/>
+        <w:rPr>
+          <w:rFonts w:ascii="Calibri" w:hAnsi="Calibri" w:cs="Calibri"/>
+          <w:sz w:val="22"/>
+          <w:szCs w:val="22"/>
+          <w:lang w:val="en-US"/>
+        </w:rPr>
+      </w:pPr>
+      <w:r>
+        <w:rPr>
+          <w:rFonts w:ascii="Calibri" w:hAnsi="Calibri" w:cs="Calibri"/>
+          <w:sz w:val="22"/>
+          <w:szCs w:val="22"/>
+          <w:lang w:val="en-US"/>
+        </w:rPr>
+        <w:t>Another desirable feature is a high reaction-energy (Q-value). Neutrons interact with nuclei of the sensitive material and the nuclear reaction releases energy. With a high reaction energy, more energy is available for the product particles to gain as kinetic energy. Neutrons are often accompanied by gamma-rays. Gamma radiation infiltrates the neutron environment and interferes with measurements. A high reaction Q-value makes it easier to discriminate neutron</w:t>
+      </w:r>
+      <w:r>
+        <w:rPr>
+          <w:rFonts w:ascii="Calibri" w:hAnsi="Calibri" w:cs="Calibri"/>
+          <w:sz w:val="22"/>
+          <w:szCs w:val="22"/>
+          <w:lang w:val="en-US"/>
+        </w:rPr>
+        <w:t>-</w:t>
+      </w:r>
+      <w:r>
+        <w:rPr>
+          <w:rFonts w:ascii="Calibri" w:hAnsi="Calibri" w:cs="Calibri"/>
+          <w:sz w:val="22"/>
+          <w:szCs w:val="22"/>
+          <w:lang w:val="en-US"/>
+        </w:rPr>
+        <w:t>induced signals</w:t>
+      </w:r>
+      <w:r>
+        <w:rPr>
+          <w:rFonts w:ascii="Calibri" w:hAnsi="Calibri" w:cs="Calibri"/>
+          <w:sz w:val="22"/>
+          <w:szCs w:val="22"/>
+          <w:lang w:val="en-US"/>
+        </w:rPr>
+        <w:t xml:space="preserve"> from gamma</w:t>
+      </w:r>
+      <w:r>
+        <w:rPr>
+          <w:rFonts w:ascii="Calibri" w:hAnsi="Calibri" w:cs="Calibri"/>
+          <w:sz w:val="22"/>
+          <w:szCs w:val="22"/>
+          <w:lang w:val="en-US"/>
+        </w:rPr>
+        <w:t xml:space="preserve">-ray </w:t>
+      </w:r>
+      <w:r>
+        <w:rPr>
+          <w:rFonts w:ascii="Calibri" w:hAnsi="Calibri" w:cs="Calibri"/>
+          <w:sz w:val="22"/>
+          <w:szCs w:val="22"/>
+          <w:lang w:val="en-US"/>
+        </w:rPr>
+        <w:t xml:space="preserve">induced </w:t>
+      </w:r>
+      <w:r>
+        <w:rPr>
+          <w:rFonts w:ascii="Calibri" w:hAnsi="Calibri" w:cs="Calibri"/>
+          <w:sz w:val="22"/>
+          <w:szCs w:val="22"/>
+          <w:lang w:val="en-US"/>
+        </w:rPr>
+        <w:t xml:space="preserve">signals, using </w:t>
+      </w:r>
+      <w:r>
+        <w:rPr>
+          <w:rFonts w:ascii="Calibri" w:hAnsi="Calibri" w:cs="Calibri"/>
+          <w:i/>
+          <w:iCs/>
+          <w:sz w:val="22"/>
+          <w:szCs w:val="22"/>
+          <w:lang w:val="en-US"/>
+        </w:rPr>
+        <w:t>pulse-height discrimination techniques</w:t>
+      </w:r>
+      <w:r>
+        <w:rPr>
+          <w:rFonts w:ascii="Calibri" w:hAnsi="Calibri" w:cs="Calibri"/>
+          <w:sz w:val="22"/>
+          <w:szCs w:val="22"/>
+          <w:lang w:val="en-US"/>
+        </w:rPr>
+        <w:t xml:space="preserve">. Also, with ample Q-value the secondary particles gain enough kinetic energy to reach the detectors sensitive volume and deposit a meaningful amount of energy </w:t>
+      </w:r>
+      <w:r>
+        <w:rPr>
+          <w:rFonts w:ascii="Calibri" w:hAnsi="Calibri" w:cs="Calibri"/>
+          <w:sz w:val="22"/>
+          <w:szCs w:val="22"/>
+          <w:lang w:val="en-US"/>
+        </w:rPr>
+        <w:t>that</w:t>
+      </w:r>
+      <w:r>
+        <w:rPr>
+          <w:rFonts w:ascii="Calibri" w:hAnsi="Calibri" w:cs="Calibri"/>
+          <w:sz w:val="22"/>
+          <w:szCs w:val="22"/>
+          <w:lang w:val="en-US"/>
+        </w:rPr>
+        <w:t xml:space="preserve"> exceeds the detection threshold. [Glenn Knoll]</w:t>
+      </w:r>
+    </w:p>
+    <w:p>
+      <w:pPr>
+        <w:pStyle w:val="NormalWeb"/>
+        <w:spacing w:before="0" w:beforeAutospacing="0" w:after="0" w:afterAutospacing="0"/>
+        <w:rPr>
+          <w:rFonts w:ascii="Calibri" w:hAnsi="Calibri" w:cs="Calibri"/>
+          <w:sz w:val="22"/>
+          <w:szCs w:val="22"/>
+          <w:lang w:val="en-US"/>
+        </w:rPr>
+      </w:pPr>
+    </w:p>
+    <w:p>
+      <w:pPr>
+        <w:pStyle w:val="NormalWeb"/>
+        <w:spacing w:before="0" w:beforeAutospacing="0" w:after="0" w:afterAutospacing="0"/>
+        <w:rPr>
+          <w:rFonts w:ascii="Calibri" w:hAnsi="Calibri" w:cs="Calibri"/>
+          <w:b/>
+          <w:bCs/>
+          <w:color w:val="FFC000" w:themeColor="accent4"/>
+          <w:sz w:val="22"/>
+          <w:szCs w:val="22"/>
+          <w:lang w:val="en-US"/>
+        </w:rPr>
+      </w:pPr>
+      <w:r>
+        <w:rPr>
+          <w:rFonts w:ascii="Calibri" w:hAnsi="Calibri" w:cs="Calibri"/>
+          <w:b/>
+          <w:bCs/>
+          <w:color w:val="FFC000" w:themeColor="accent4"/>
+          <w:sz w:val="22"/>
+          <w:szCs w:val="22"/>
+          <w:lang w:val="en-US"/>
+        </w:rPr>
+        <w:t xml:space="preserve">( ! ) </w:t>
+      </w:r>
+    </w:p>
+    <w:p>
+      <w:pPr>
+        <w:pStyle w:val="NormalWeb"/>
+        <w:spacing w:before="0" w:beforeAutospacing="0" w:after="0" w:afterAutospacing="0"/>
+        <w:rPr>
+          <w:rFonts w:ascii="Calibri" w:hAnsi="Calibri" w:cs="Calibri"/>
+          <w:color w:val="FFC000" w:themeColor="accent4"/>
+          <w:sz w:val="22"/>
+          <w:szCs w:val="22"/>
+          <w:lang w:val="en-US"/>
+        </w:rPr>
+      </w:pPr>
+      <w:r>
+        <w:rPr>
+          <w:rFonts w:ascii="Calibri" w:hAnsi="Calibri" w:cs="Calibri"/>
+          <w:color w:val="FFC000" w:themeColor="accent4"/>
+          <w:sz w:val="22"/>
+          <w:szCs w:val="22"/>
+          <w:lang w:val="en-US"/>
+        </w:rPr>
+        <w:t xml:space="preserve">In theory, this means that neutron detectors can be </w:t>
+      </w:r>
+      <w:r>
+        <w:rPr>
+          <w:rFonts w:ascii="Calibri" w:hAnsi="Calibri" w:cs="Calibri"/>
+          <w:color w:val="FFC000" w:themeColor="accent4"/>
+          <w:sz w:val="22"/>
+          <w:szCs w:val="22"/>
+          <w:lang w:val="en-US"/>
+        </w:rPr>
+        <w:t>constructed</w:t>
+      </w:r>
+      <w:r>
+        <w:rPr>
+          <w:rFonts w:ascii="Calibri" w:hAnsi="Calibri" w:cs="Calibri"/>
+          <w:color w:val="FFC000" w:themeColor="accent4"/>
+          <w:sz w:val="22"/>
+          <w:szCs w:val="22"/>
+          <w:lang w:val="en-US"/>
+        </w:rPr>
+        <w:t xml:space="preserve"> by coupling a conversion material with an arbitrary particle detector. </w:t>
+      </w:r>
+      <w:r>
+        <w:rPr>
+          <w:rFonts w:ascii="Calibri" w:hAnsi="Calibri" w:cs="Calibri"/>
+          <w:color w:val="FFC000" w:themeColor="accent4"/>
+          <w:sz w:val="22"/>
+          <w:szCs w:val="22"/>
+          <w:lang w:val="en-US"/>
+        </w:rPr>
+        <w:t xml:space="preserve">What distinguished the </w:t>
+      </w:r>
+    </w:p>
+    <w:p>
+      <w:pPr>
+        <w:pStyle w:val="NormalWeb"/>
+        <w:spacing w:before="0" w:beforeAutospacing="0" w:after="0" w:afterAutospacing="0"/>
+        <w:rPr>
+          <w:rFonts w:ascii="Calibri" w:hAnsi="Calibri" w:cs="Calibri"/>
+          <w:sz w:val="22"/>
+          <w:szCs w:val="22"/>
+          <w:lang w:val="en-US"/>
+        </w:rPr>
+      </w:pPr>
+    </w:p>
+    <w:p>
+      <w:pPr>
+        <w:pStyle w:val="NormalWeb"/>
+        <w:spacing w:before="0" w:beforeAutospacing="0" w:after="0" w:afterAutospacing="0"/>
+        <w:rPr>
+          <w:rFonts w:ascii="Calibri" w:hAnsi="Calibri" w:cs="Calibri"/>
+          <w:sz w:val="22"/>
+          <w:szCs w:val="22"/>
+          <w:u w:val="single"/>
+          <w:lang w:val="en-US"/>
+        </w:rPr>
+      </w:pPr>
+      <w:r>
+        <w:rPr>
+          <w:rFonts w:ascii="Calibri" w:hAnsi="Calibri" w:cs="Calibri"/>
+          <w:sz w:val="22"/>
+          <w:szCs w:val="22"/>
+          <w:u w:val="single"/>
+          <w:lang w:val="en-US"/>
+        </w:rPr>
+        <w:t>Active volume</w:t>
+      </w:r>
+    </w:p>
+    <w:p>
+      <w:pPr>
+        <w:rPr>
+          <w:rFonts w:ascii="Calibri" w:eastAsia="Times New Roman" w:hAnsi="Calibri" w:cs="Calibri"/>
+          <w:sz w:val="22"/>
+          <w:szCs w:val="22"/>
+          <w:lang w:val="en-US" w:eastAsia="en-GB"/>
+        </w:rPr>
+      </w:pPr>
+      <w:r>
+        <w:rPr>
+          <w:rFonts w:ascii="Calibri" w:eastAsia="Times New Roman" w:hAnsi="Calibri" w:cs="Calibri"/>
+          <w:sz w:val="22"/>
+          <w:szCs w:val="22"/>
+          <w:lang w:val="en-US" w:eastAsia="en-GB"/>
+        </w:rPr>
+        <w:t xml:space="preserve">One of the major components of a detector is </w:t>
+      </w:r>
+      <w:r>
+        <w:rPr>
+          <w:rFonts w:ascii="Calibri" w:eastAsia="Times New Roman" w:hAnsi="Calibri" w:cs="Calibri"/>
+          <w:sz w:val="22"/>
+          <w:szCs w:val="22"/>
+          <w:lang w:val="en-US" w:eastAsia="en-GB"/>
+        </w:rPr>
+        <w:t>its</w:t>
+      </w:r>
+      <w:r>
+        <w:rPr>
+          <w:rFonts w:ascii="Calibri" w:eastAsia="Times New Roman" w:hAnsi="Calibri" w:cs="Calibri"/>
+          <w:sz w:val="22"/>
+          <w:szCs w:val="22"/>
+          <w:lang w:val="en-US" w:eastAsia="en-GB"/>
+        </w:rPr>
+        <w:t xml:space="preserve"> </w:t>
+      </w:r>
+      <w:r>
+        <w:rPr>
+          <w:rFonts w:ascii="Calibri" w:eastAsia="Times New Roman" w:hAnsi="Calibri" w:cs="Calibri"/>
+          <w:sz w:val="22"/>
+          <w:szCs w:val="22"/>
+          <w:lang w:val="en-US" w:eastAsia="en-GB"/>
+        </w:rPr>
+        <w:t>active</w:t>
+      </w:r>
+      <w:r>
+        <w:rPr>
+          <w:rFonts w:ascii="Calibri" w:eastAsia="Times New Roman" w:hAnsi="Calibri" w:cs="Calibri"/>
+          <w:sz w:val="22"/>
+          <w:szCs w:val="22"/>
+          <w:lang w:val="en-US" w:eastAsia="en-GB"/>
+        </w:rPr>
+        <w:t xml:space="preserve"> volume</w:t>
+      </w:r>
+      <w:r>
+        <w:rPr>
+          <w:rFonts w:ascii="Calibri" w:eastAsia="Times New Roman" w:hAnsi="Calibri" w:cs="Calibri"/>
+          <w:sz w:val="22"/>
+          <w:szCs w:val="22"/>
+          <w:lang w:val="en-US" w:eastAsia="en-GB"/>
+        </w:rPr>
+        <w:t>.</w:t>
+      </w:r>
+      <w:r>
+        <w:rPr>
+          <w:rFonts w:ascii="Calibri" w:eastAsia="Times New Roman" w:hAnsi="Calibri" w:cs="Calibri"/>
+          <w:sz w:val="22"/>
+          <w:szCs w:val="22"/>
+          <w:lang w:val="en-US" w:eastAsia="en-GB"/>
+        </w:rPr>
+        <w:t xml:space="preserve"> The active volume is responsible for sensing ionizing radiation; it is here signal inducing charge carriers are generated. </w:t>
+      </w:r>
+    </w:p>
+    <w:p>
+      <w:pPr>
+        <w:pStyle w:val="NormalWeb"/>
+        <w:spacing w:before="0" w:beforeAutospacing="0" w:after="0" w:afterAutospacing="0"/>
+        <w:rPr>
+          <w:rFonts w:ascii="Calibri" w:hAnsi="Calibri" w:cs="Calibri"/>
+          <w:sz w:val="22"/>
+          <w:szCs w:val="22"/>
+          <w:lang w:val="en-US"/>
+        </w:rPr>
+      </w:pPr>
+    </w:p>
+    <w:p>
+      <w:pPr>
+        <w:rPr>
+          <w:rFonts w:ascii="Calibri" w:eastAsia="Times New Roman" w:hAnsi="Calibri" w:cs="Calibri"/>
+          <w:sz w:val="22"/>
+          <w:szCs w:val="22"/>
+          <w:lang w:val="en-US" w:eastAsia="en-GB"/>
+        </w:rPr>
+      </w:pPr>
+      <w:r>
+        <w:rPr>
+          <w:rFonts w:ascii="Calibri" w:eastAsia="Times New Roman" w:hAnsi="Calibri" w:cs="Calibri"/>
+          <w:sz w:val="22"/>
+          <w:szCs w:val="22"/>
+          <w:lang w:val="en-US" w:eastAsia="en-GB"/>
+        </w:rPr>
+        <w:t xml:space="preserve">The size of the </w:t>
+      </w:r>
+      <w:r>
+        <w:rPr>
+          <w:rFonts w:ascii="Calibri" w:eastAsia="Times New Roman" w:hAnsi="Calibri" w:cs="Calibri"/>
+          <w:sz w:val="22"/>
+          <w:szCs w:val="22"/>
+          <w:lang w:val="en-US" w:eastAsia="en-GB"/>
+        </w:rPr>
+        <w:t>active</w:t>
+      </w:r>
+      <w:r>
+        <w:rPr>
+          <w:rFonts w:ascii="Calibri" w:eastAsia="Times New Roman" w:hAnsi="Calibri" w:cs="Calibri"/>
+          <w:sz w:val="22"/>
+          <w:szCs w:val="22"/>
+          <w:lang w:val="en-US" w:eastAsia="en-GB"/>
+        </w:rPr>
+        <w:t xml:space="preserve"> volume plays a role in signal quality. To achieve clear measurements the </w:t>
+      </w:r>
+      <w:r>
+        <w:rPr>
+          <w:rFonts w:ascii="Calibri" w:eastAsia="Times New Roman" w:hAnsi="Calibri" w:cs="Calibri"/>
+          <w:sz w:val="22"/>
+          <w:szCs w:val="22"/>
+          <w:lang w:val="en-US" w:eastAsia="en-GB"/>
+        </w:rPr>
+        <w:t xml:space="preserve">volume </w:t>
+      </w:r>
+      <w:r>
+        <w:rPr>
+          <w:rFonts w:ascii="Calibri" w:eastAsia="Times New Roman" w:hAnsi="Calibri" w:cs="Calibri"/>
+          <w:sz w:val="22"/>
+          <w:szCs w:val="22"/>
+          <w:lang w:val="en-US" w:eastAsia="en-GB"/>
+        </w:rPr>
+        <w:t xml:space="preserve">dimensions must be large enough such that signal generating particles can deposit all their energy to the medium. A particles' range is dependent on its kinetic energy and the material which it traverses. In the same material, more energetic particles travel further. If they are too energetic, such that their mean range in the material of which the volume composites exceeds the dimensions of the sensitive volume, only a fraction of their </w:t>
+      </w:r>
+      <w:r>
+        <w:rPr>
+          <w:rFonts w:ascii="Calibri" w:eastAsia="Times New Roman" w:hAnsi="Calibri" w:cs="Calibri"/>
+          <w:sz w:val="22"/>
+          <w:szCs w:val="22"/>
+          <w:lang w:val="en-US" w:eastAsia="en-GB"/>
+        </w:rPr>
+        <w:t xml:space="preserve">total kinetic </w:t>
+      </w:r>
+      <w:r>
+        <w:rPr>
+          <w:rFonts w:ascii="Calibri" w:eastAsia="Times New Roman" w:hAnsi="Calibri" w:cs="Calibri"/>
+          <w:sz w:val="22"/>
+          <w:szCs w:val="22"/>
+          <w:lang w:val="en-US" w:eastAsia="en-GB"/>
+        </w:rPr>
+        <w:t xml:space="preserve">energy is </w:t>
+      </w:r>
+      <w:r>
+        <w:rPr>
+          <w:rFonts w:ascii="Calibri" w:eastAsia="Times New Roman" w:hAnsi="Calibri" w:cs="Calibri"/>
+          <w:sz w:val="22"/>
+          <w:szCs w:val="22"/>
+          <w:lang w:val="en-US" w:eastAsia="en-GB"/>
+        </w:rPr>
+        <w:t>transferred</w:t>
+      </w:r>
+      <w:r>
+        <w:rPr>
+          <w:rFonts w:ascii="Calibri" w:eastAsia="Times New Roman" w:hAnsi="Calibri" w:cs="Calibri"/>
+          <w:sz w:val="22"/>
+          <w:szCs w:val="22"/>
+          <w:lang w:val="en-US" w:eastAsia="en-GB"/>
+        </w:rPr>
+        <w:t xml:space="preserve"> to the medium. Insufficient energy transfer leads to poor signal quality. It is therefore essential that the </w:t>
+      </w:r>
+      <w:r>
+        <w:rPr>
+          <w:rFonts w:ascii="Calibri" w:eastAsia="Times New Roman" w:hAnsi="Calibri" w:cs="Calibri"/>
+          <w:sz w:val="22"/>
+          <w:szCs w:val="22"/>
+          <w:lang w:val="en-US" w:eastAsia="en-GB"/>
+        </w:rPr>
+        <w:t>active</w:t>
+      </w:r>
+      <w:r>
+        <w:rPr>
+          <w:rFonts w:ascii="Calibri" w:eastAsia="Times New Roman" w:hAnsi="Calibri" w:cs="Calibri"/>
+          <w:sz w:val="22"/>
+          <w:szCs w:val="22"/>
+          <w:lang w:val="en-US" w:eastAsia="en-GB"/>
+        </w:rPr>
+        <w:t xml:space="preserve"> volume </w:t>
+      </w:r>
+      <w:r>
+        <w:rPr>
+          <w:rFonts w:ascii="Calibri" w:eastAsia="Times New Roman" w:hAnsi="Calibri" w:cs="Calibri"/>
+          <w:sz w:val="22"/>
+          <w:szCs w:val="22"/>
+          <w:lang w:val="en-US" w:eastAsia="en-GB"/>
+        </w:rPr>
+        <w:t>complete</w:t>
+      </w:r>
+      <w:r>
+        <w:rPr>
+          <w:rFonts w:ascii="Calibri" w:eastAsia="Times New Roman" w:hAnsi="Calibri" w:cs="Calibri"/>
+          <w:sz w:val="22"/>
+          <w:szCs w:val="22"/>
+          <w:lang w:val="en-US" w:eastAsia="en-GB"/>
+        </w:rPr>
+        <w:t>ly</w:t>
+      </w:r>
+      <w:r>
+        <w:rPr>
+          <w:rFonts w:ascii="Calibri" w:eastAsia="Times New Roman" w:hAnsi="Calibri" w:cs="Calibri"/>
+          <w:sz w:val="22"/>
+          <w:szCs w:val="22"/>
+          <w:lang w:val="en-US" w:eastAsia="en-GB"/>
+        </w:rPr>
+        <w:t xml:space="preserve"> encapsulat</w:t>
+      </w:r>
+      <w:r>
+        <w:rPr>
+          <w:rFonts w:ascii="Calibri" w:eastAsia="Times New Roman" w:hAnsi="Calibri" w:cs="Calibri"/>
+          <w:sz w:val="22"/>
+          <w:szCs w:val="22"/>
+          <w:lang w:val="en-US" w:eastAsia="en-GB"/>
+        </w:rPr>
+        <w:t>es</w:t>
+      </w:r>
+      <w:r>
+        <w:rPr>
+          <w:rFonts w:ascii="Calibri" w:eastAsia="Times New Roman" w:hAnsi="Calibri" w:cs="Calibri"/>
+          <w:sz w:val="22"/>
+          <w:szCs w:val="22"/>
+          <w:lang w:val="en-US" w:eastAsia="en-GB"/>
+        </w:rPr>
+        <w:t xml:space="preserve"> </w:t>
+      </w:r>
+      <w:r>
+        <w:rPr>
+          <w:rFonts w:ascii="Calibri" w:eastAsia="Times New Roman" w:hAnsi="Calibri" w:cs="Calibri"/>
+          <w:sz w:val="22"/>
+          <w:szCs w:val="22"/>
+          <w:lang w:val="en-US" w:eastAsia="en-GB"/>
+        </w:rPr>
+        <w:t xml:space="preserve">interacting </w:t>
+      </w:r>
+      <w:r>
+        <w:rPr>
+          <w:rFonts w:ascii="Calibri" w:eastAsia="Times New Roman" w:hAnsi="Calibri" w:cs="Calibri"/>
+          <w:sz w:val="22"/>
+          <w:szCs w:val="22"/>
+          <w:lang w:val="en-US" w:eastAsia="en-GB"/>
+        </w:rPr>
+        <w:t>particles</w:t>
+      </w:r>
+      <w:r>
+        <w:rPr>
+          <w:rFonts w:ascii="Calibri" w:eastAsia="Times New Roman" w:hAnsi="Calibri" w:cs="Calibri"/>
+          <w:sz w:val="22"/>
+          <w:szCs w:val="22"/>
+          <w:lang w:val="en-US" w:eastAsia="en-GB"/>
+        </w:rPr>
+        <w:t>.</w:t>
+      </w:r>
+      <w:r>
+        <w:rPr>
+          <w:rFonts w:ascii="Calibri" w:eastAsia="Times New Roman" w:hAnsi="Calibri" w:cs="Calibri"/>
+          <w:sz w:val="22"/>
+          <w:szCs w:val="22"/>
+          <w:lang w:val="en-US" w:eastAsia="en-GB"/>
+        </w:rPr>
+        <w:t xml:space="preserve"> </w:t>
+      </w:r>
+    </w:p>
+    <w:p>
+      <w:pPr>
+        <w:rPr>
+          <w:rFonts w:ascii="Calibri" w:eastAsia="Times New Roman" w:hAnsi="Calibri" w:cs="Calibri"/>
+          <w:sz w:val="22"/>
+          <w:szCs w:val="22"/>
+          <w:lang w:val="en-US" w:eastAsia="en-GB"/>
+        </w:rPr>
+      </w:pPr>
+    </w:p>
+    <w:p>
+      <w:pPr>
+        <w:rPr>
+          <w:rFonts w:ascii="Calibri" w:eastAsia="Times New Roman" w:hAnsi="Calibri" w:cs="Calibri"/>
+          <w:sz w:val="22"/>
+          <w:szCs w:val="22"/>
+          <w:lang w:val="en-US" w:eastAsia="en-GB"/>
+        </w:rPr>
+      </w:pPr>
+      <w:r>
+        <w:rPr>
+          <w:rFonts w:ascii="Calibri" w:eastAsia="Times New Roman" w:hAnsi="Calibri" w:cs="Calibri"/>
+          <w:sz w:val="22"/>
+          <w:szCs w:val="22"/>
+          <w:lang w:val="en-US" w:eastAsia="en-GB"/>
+        </w:rPr>
+        <w:t xml:space="preserve">In gas detectors </w:t>
+      </w:r>
+      <w:r>
+        <w:rPr>
+          <w:rFonts w:ascii="Calibri" w:eastAsia="Times New Roman" w:hAnsi="Calibri" w:cs="Calibri"/>
+          <w:sz w:val="22"/>
+          <w:szCs w:val="22"/>
+          <w:lang w:val="en-US" w:eastAsia="en-GB"/>
+        </w:rPr>
+        <w:t>the active</w:t>
+      </w:r>
+      <w:r>
+        <w:rPr>
+          <w:rFonts w:ascii="Calibri" w:eastAsia="Times New Roman" w:hAnsi="Calibri" w:cs="Calibri"/>
+          <w:sz w:val="22"/>
+          <w:szCs w:val="22"/>
+          <w:lang w:val="en-US" w:eastAsia="en-GB"/>
+        </w:rPr>
+        <w:t xml:space="preserve"> volume is</w:t>
+      </w:r>
+      <w:r>
+        <w:rPr>
+          <w:rFonts w:ascii="Calibri" w:eastAsia="Times New Roman" w:hAnsi="Calibri" w:cs="Calibri"/>
+          <w:sz w:val="22"/>
+          <w:szCs w:val="22"/>
+          <w:lang w:val="en-US" w:eastAsia="en-GB"/>
+        </w:rPr>
+        <w:t xml:space="preserve"> </w:t>
+      </w:r>
+      <w:r>
+        <w:rPr>
+          <w:rFonts w:ascii="Calibri" w:eastAsia="Times New Roman" w:hAnsi="Calibri" w:cs="Calibri"/>
+          <w:sz w:val="22"/>
+          <w:szCs w:val="22"/>
+          <w:lang w:val="en-US" w:eastAsia="en-GB"/>
+        </w:rPr>
+        <w:t>intuitively filled with</w:t>
+      </w:r>
+      <w:r>
+        <w:rPr>
+          <w:rFonts w:ascii="Calibri" w:eastAsia="Times New Roman" w:hAnsi="Calibri" w:cs="Calibri"/>
+          <w:sz w:val="22"/>
+          <w:szCs w:val="22"/>
+          <w:lang w:val="en-US" w:eastAsia="en-GB"/>
+        </w:rPr>
+        <w:t xml:space="preserve"> </w:t>
+      </w:r>
+      <w:r>
+        <w:rPr>
+          <w:rFonts w:ascii="Calibri" w:eastAsia="Times New Roman" w:hAnsi="Calibri" w:cs="Calibri"/>
+          <w:sz w:val="22"/>
+          <w:szCs w:val="22"/>
+          <w:lang w:val="en-US" w:eastAsia="en-GB"/>
+        </w:rPr>
+        <w:t>gas</w:t>
+      </w:r>
+      <w:r>
+        <w:rPr>
+          <w:rFonts w:ascii="Calibri" w:eastAsia="Times New Roman" w:hAnsi="Calibri" w:cs="Calibri"/>
+          <w:sz w:val="22"/>
+          <w:szCs w:val="22"/>
+          <w:lang w:val="en-US" w:eastAsia="en-GB"/>
+        </w:rPr>
+        <w:t xml:space="preserve"> and</w:t>
+      </w:r>
+      <w:r>
+        <w:rPr>
+          <w:rFonts w:ascii="Calibri" w:eastAsia="Times New Roman" w:hAnsi="Calibri" w:cs="Calibri"/>
+          <w:sz w:val="22"/>
+          <w:szCs w:val="22"/>
+          <w:lang w:val="en-US" w:eastAsia="en-GB"/>
+        </w:rPr>
+        <w:t xml:space="preserve"> </w:t>
+      </w:r>
+      <w:r>
+        <w:rPr>
+          <w:rFonts w:ascii="Calibri" w:eastAsia="Times New Roman" w:hAnsi="Calibri" w:cs="Calibri"/>
+          <w:sz w:val="22"/>
+          <w:szCs w:val="22"/>
+          <w:lang w:val="en-US" w:eastAsia="en-GB"/>
+        </w:rPr>
+        <w:t>i</w:t>
+      </w:r>
+      <w:r>
+        <w:rPr>
+          <w:rFonts w:ascii="Calibri" w:eastAsia="Times New Roman" w:hAnsi="Calibri" w:cs="Calibri"/>
+          <w:sz w:val="22"/>
+          <w:szCs w:val="22"/>
+          <w:lang w:val="en-US" w:eastAsia="en-GB"/>
+        </w:rPr>
+        <w:t>n semiconductors a solid material fills the volume</w:t>
+      </w:r>
+      <w:r>
+        <w:rPr>
+          <w:rFonts w:ascii="Calibri" w:eastAsia="Times New Roman" w:hAnsi="Calibri" w:cs="Calibri"/>
+          <w:sz w:val="22"/>
+          <w:szCs w:val="22"/>
+          <w:lang w:val="en-US" w:eastAsia="en-GB"/>
+        </w:rPr>
+        <w:t>. S</w:t>
+      </w:r>
+      <w:r>
+        <w:rPr>
+          <w:rFonts w:ascii="Calibri" w:eastAsia="Times New Roman" w:hAnsi="Calibri" w:cs="Calibri"/>
+          <w:sz w:val="22"/>
+          <w:szCs w:val="22"/>
+          <w:lang w:val="en-US" w:eastAsia="en-GB"/>
+        </w:rPr>
+        <w:t>cintillators may incorporate material of either gas, liquid or solids, depending on detector application and requirements</w:t>
+      </w:r>
+      <w:r>
+        <w:rPr>
+          <w:rFonts w:ascii="Calibri" w:eastAsia="Times New Roman" w:hAnsi="Calibri" w:cs="Calibri"/>
+          <w:sz w:val="22"/>
+          <w:szCs w:val="22"/>
+          <w:lang w:val="en-US" w:eastAsia="en-GB"/>
+        </w:rPr>
+        <w:t>.</w:t>
+      </w:r>
+    </w:p>
+    <w:p>
+      <w:pPr>
+        <w:rPr>
+          <w:rFonts w:ascii="Calibri" w:eastAsia="Times New Roman" w:hAnsi="Calibri" w:cs="Calibri"/>
+          <w:sz w:val="22"/>
+          <w:szCs w:val="22"/>
+          <w:lang w:val="en-US" w:eastAsia="en-GB"/>
+        </w:rPr>
+      </w:pPr>
+    </w:p>
+    <w:p>
+      <w:pPr>
+        <w:rPr>
+          <w:rFonts w:ascii="Calibri" w:eastAsia="Times New Roman" w:hAnsi="Calibri" w:cs="Calibri"/>
+          <w:sz w:val="22"/>
+          <w:szCs w:val="22"/>
+          <w:lang w:val="en-US" w:eastAsia="en-GB"/>
+        </w:rPr>
+      </w:pPr>
+      <w:r>
+        <w:rPr>
+          <w:rFonts w:ascii="Calibri" w:eastAsia="Times New Roman" w:hAnsi="Calibri" w:cs="Calibri"/>
+          <w:sz w:val="22"/>
+          <w:szCs w:val="22"/>
+          <w:lang w:val="en-US" w:eastAsia="en-GB"/>
+        </w:rPr>
+        <w:t xml:space="preserve">Depending on the type of particle detector, the sensitive volume can be made out of/filled with a gas, a liquid, or a solid. Particles travel further in gases than solids. For this reason, gas detectors require a larger sensitivity volume than solid-state detectors to capture particles of interest.  </w:t>
+      </w:r>
+      <w:r>
+        <w:rPr>
+          <w:rFonts w:ascii="Calibri" w:eastAsia="Times New Roman" w:hAnsi="Calibri" w:cs="Calibri"/>
+          <w:sz w:val="22"/>
+          <w:szCs w:val="22"/>
+          <w:lang w:val="en-US" w:eastAsia="en-GB"/>
+        </w:rPr>
+        <w:t xml:space="preserve">Electrons, for instance, </w:t>
+      </w:r>
+      <w:r>
+        <w:rPr>
+          <w:rFonts w:ascii="Calibri" w:eastAsia="Times New Roman" w:hAnsi="Calibri" w:cs="Calibri"/>
+          <w:b/>
+          <w:bCs/>
+          <w:color w:val="FF778E"/>
+          <w:sz w:val="22"/>
+          <w:szCs w:val="22"/>
+          <w:lang w:val="en-US" w:eastAsia="en-GB"/>
+        </w:rPr>
+        <w:t xml:space="preserve">travel ... In He which is nearly ... Greater than in silicon... </w:t>
+      </w:r>
+      <w:r>
+        <w:rPr>
+          <w:rFonts w:ascii="Calibri" w:eastAsia="Times New Roman" w:hAnsi="Calibri" w:cs="Calibri"/>
+          <w:b/>
+          <w:bCs/>
+          <w:color w:val="5B9BD5"/>
+          <w:sz w:val="22"/>
+          <w:szCs w:val="22"/>
+          <w:lang w:val="en-US" w:eastAsia="en-GB"/>
+        </w:rPr>
+        <w:t>Rewrite</w:t>
+      </w:r>
+    </w:p>
+    <w:p>
+      <w:pPr>
+        <w:pStyle w:val="NormalWeb"/>
+        <w:spacing w:before="0" w:beforeAutospacing="0" w:after="0" w:afterAutospacing="0"/>
+        <w:rPr>
+          <w:rFonts w:ascii="Calibri" w:hAnsi="Calibri" w:cs="Calibri"/>
+          <w:sz w:val="22"/>
+          <w:szCs w:val="22"/>
+          <w:lang w:val="en-US"/>
+        </w:rPr>
+      </w:pPr>
+    </w:p>
+    <w:p>
+      <w:pPr>
+        <w:pStyle w:val="NormalWeb"/>
+        <w:spacing w:before="0" w:beforeAutospacing="0" w:after="0" w:afterAutospacing="0"/>
+        <w:rPr>
+          <w:rFonts w:ascii="Calibri" w:hAnsi="Calibri" w:cs="Calibri"/>
+          <w:color w:val="ED7D31" w:themeColor="accent2"/>
+          <w:sz w:val="22"/>
+          <w:szCs w:val="22"/>
+          <w:lang w:val="en-US"/>
+        </w:rPr>
+      </w:pPr>
+      <w:r>
+        <w:rPr>
+          <w:rFonts w:ascii="Calibri" w:hAnsi="Calibri" w:cs="Calibri"/>
+          <w:color w:val="ED7D31" w:themeColor="accent2"/>
+          <w:sz w:val="22"/>
+          <w:szCs w:val="22"/>
+          <w:lang w:val="en-US"/>
+        </w:rPr>
+        <w:t xml:space="preserve">…. </w:t>
+      </w:r>
+      <w:proofErr w:type="spellStart"/>
+      <w:r>
+        <w:rPr>
+          <w:rFonts w:ascii="Calibri" w:hAnsi="Calibri" w:cs="Calibri"/>
+          <w:color w:val="ED7D31" w:themeColor="accent2"/>
+          <w:sz w:val="22"/>
+          <w:szCs w:val="22"/>
+          <w:lang w:val="en-US"/>
+        </w:rPr>
+        <w:t>Fortsett</w:t>
+      </w:r>
+      <w:proofErr w:type="spellEnd"/>
+      <w:r>
+        <w:rPr>
+          <w:rFonts w:ascii="Calibri" w:hAnsi="Calibri" w:cs="Calibri"/>
+          <w:color w:val="ED7D31" w:themeColor="accent2"/>
+          <w:sz w:val="22"/>
+          <w:szCs w:val="22"/>
+          <w:lang w:val="en-US"/>
+        </w:rPr>
+        <w:t xml:space="preserve"> her</w:t>
+      </w:r>
+      <w:r>
+        <w:rPr>
+          <w:rFonts w:ascii="Calibri" w:hAnsi="Calibri" w:cs="Calibri"/>
+          <w:color w:val="ED7D31" w:themeColor="accent2"/>
+          <w:sz w:val="22"/>
+          <w:szCs w:val="22"/>
+          <w:lang w:val="en-US"/>
+        </w:rPr>
+        <w:t>. Pros of solid state compared to gas. Compact, cheap, radiation damage?</w:t>
+      </w:r>
+    </w:p>
+    <w:p>
+      <w:pPr>
+        <w:pStyle w:val="NormalWeb"/>
+        <w:spacing w:before="0" w:beforeAutospacing="0" w:after="0" w:afterAutospacing="0"/>
+        <w:rPr>
+          <w:rFonts w:ascii="Calibri" w:hAnsi="Calibri" w:cs="Calibri"/>
+          <w:b/>
+          <w:bCs/>
+          <w:color w:val="FF0000"/>
+          <w:sz w:val="22"/>
+          <w:szCs w:val="22"/>
+          <w:lang w:val="en-US"/>
+        </w:rPr>
+      </w:pPr>
+      <w:r>
+        <w:rPr>
+          <w:rFonts w:ascii="Calibri" w:hAnsi="Calibri" w:cs="Calibri"/>
+          <w:b/>
+          <w:bCs/>
+          <w:color w:val="FF0000"/>
+          <w:sz w:val="22"/>
+          <w:szCs w:val="22"/>
+          <w:lang w:val="en-US"/>
+        </w:rPr>
+        <w:t xml:space="preserve">Define </w:t>
+      </w:r>
+      <w:r>
+        <w:rPr>
+          <w:rFonts w:ascii="Calibri" w:hAnsi="Calibri" w:cs="Calibri"/>
+          <w:b/>
+          <w:bCs/>
+          <w:color w:val="FF0000"/>
+          <w:sz w:val="22"/>
+          <w:szCs w:val="22"/>
+          <w:u w:val="single"/>
+          <w:lang w:val="en-US"/>
+        </w:rPr>
+        <w:t>peak amplitude</w:t>
+      </w:r>
+    </w:p>
+    <w:p>
+      <w:pPr>
+        <w:pStyle w:val="NormalWeb"/>
+        <w:spacing w:before="0" w:beforeAutospacing="0" w:after="0" w:afterAutospacing="0"/>
+        <w:rPr>
+          <w:rFonts w:ascii="Calibri" w:hAnsi="Calibri" w:cs="Calibri"/>
+          <w:b/>
+          <w:bCs/>
+          <w:sz w:val="22"/>
+          <w:szCs w:val="22"/>
+          <w:lang w:val="en-US"/>
+        </w:rPr>
+      </w:pPr>
+    </w:p>
+    <w:p>
+      <w:pPr>
+        <w:pStyle w:val="NormalWeb"/>
+        <w:spacing w:before="0" w:beforeAutospacing="0" w:after="0" w:afterAutospacing="0"/>
+        <w:rPr>
+          <w:rFonts w:ascii="Calibri" w:hAnsi="Calibri" w:cs="Calibri"/>
+          <w:sz w:val="22"/>
+          <w:szCs w:val="22"/>
+          <w:lang w:val="en-US"/>
+        </w:rPr>
+      </w:pPr>
+      <w:r>
+        <w:rPr>
+          <w:rFonts w:ascii="Calibri" w:hAnsi="Calibri" w:cs="Calibri"/>
+          <w:sz w:val="22"/>
+          <w:szCs w:val="22"/>
+          <w:lang w:val="en-US"/>
+        </w:rPr>
+        <w:t>Combining</w:t>
+      </w:r>
+      <w:r>
+        <w:rPr>
+          <w:rFonts w:ascii="Calibri" w:hAnsi="Calibri" w:cs="Calibri"/>
+          <w:sz w:val="22"/>
+          <w:szCs w:val="22"/>
+          <w:lang w:val="en-US"/>
+        </w:rPr>
+        <w:t xml:space="preserve"> a particle detector with the appropriate conversion material makes it possible to study neutron flux of interest. </w:t>
+      </w:r>
+      <w:r>
+        <w:rPr>
+          <w:rFonts w:ascii="Calibri" w:hAnsi="Calibri" w:cs="Calibri"/>
+          <w:sz w:val="22"/>
+          <w:szCs w:val="22"/>
+          <w:lang w:val="en-US"/>
+        </w:rPr>
+        <w:t>T</w:t>
+      </w:r>
+      <w:r>
+        <w:rPr>
+          <w:rFonts w:ascii="Calibri" w:hAnsi="Calibri" w:cs="Calibri"/>
+          <w:sz w:val="22"/>
+          <w:szCs w:val="22"/>
+          <w:lang w:val="en-US"/>
+        </w:rPr>
+        <w:t xml:space="preserve">hree basic types of </w:t>
+      </w:r>
+      <w:r>
+        <w:rPr>
+          <w:rFonts w:ascii="Calibri" w:hAnsi="Calibri" w:cs="Calibri"/>
+          <w:sz w:val="22"/>
+          <w:szCs w:val="22"/>
+          <w:lang w:val="en-US"/>
+        </w:rPr>
+        <w:t xml:space="preserve">particle </w:t>
+      </w:r>
+      <w:r>
+        <w:rPr>
+          <w:rFonts w:ascii="Calibri" w:hAnsi="Calibri" w:cs="Calibri"/>
+          <w:sz w:val="22"/>
+          <w:szCs w:val="22"/>
+          <w:lang w:val="en-US"/>
+        </w:rPr>
+        <w:t xml:space="preserve">detectors are </w:t>
+      </w:r>
+      <w:r>
+        <w:rPr>
+          <w:rFonts w:ascii="Calibri" w:hAnsi="Calibri" w:cs="Calibri"/>
+          <w:sz w:val="22"/>
+          <w:szCs w:val="22"/>
+          <w:lang w:val="en-US"/>
+        </w:rPr>
+        <w:t xml:space="preserve">the </w:t>
+      </w:r>
+      <w:r>
+        <w:rPr>
+          <w:rFonts w:ascii="Calibri" w:hAnsi="Calibri" w:cs="Calibri"/>
+          <w:sz w:val="22"/>
+          <w:szCs w:val="22"/>
+          <w:lang w:val="en-US"/>
+        </w:rPr>
+        <w:t>gas-filled detector,</w:t>
+      </w:r>
+      <w:r>
+        <w:rPr>
+          <w:rFonts w:ascii="Calibri" w:hAnsi="Calibri" w:cs="Calibri"/>
+          <w:sz w:val="22"/>
+          <w:szCs w:val="22"/>
+          <w:lang w:val="en-US"/>
+        </w:rPr>
+        <w:t xml:space="preserve"> </w:t>
+      </w:r>
+      <w:r>
+        <w:rPr>
+          <w:rFonts w:ascii="Calibri" w:hAnsi="Calibri" w:cs="Calibri"/>
+          <w:sz w:val="22"/>
+          <w:szCs w:val="22"/>
+          <w:lang w:val="en-US"/>
+        </w:rPr>
+        <w:t>scintillation detector and semiconductor detector.</w:t>
+      </w:r>
+      <w:r>
+        <w:rPr>
+          <w:rFonts w:ascii="Calibri" w:hAnsi="Calibri" w:cs="Calibri"/>
+          <w:sz w:val="22"/>
+          <w:szCs w:val="22"/>
+          <w:lang w:val="en-US"/>
+        </w:rPr>
+        <w:t xml:space="preserve"> </w:t>
+      </w:r>
+      <w:r>
+        <w:rPr>
+          <w:rFonts w:ascii="Calibri" w:hAnsi="Calibri" w:cs="Calibri"/>
+          <w:sz w:val="22"/>
+          <w:szCs w:val="22"/>
+          <w:lang w:val="en-US"/>
+        </w:rPr>
+        <w:t xml:space="preserve">All </w:t>
+      </w:r>
+      <w:r>
+        <w:rPr>
+          <w:rFonts w:ascii="Calibri" w:hAnsi="Calibri" w:cs="Calibri"/>
+          <w:sz w:val="22"/>
+          <w:szCs w:val="22"/>
+          <w:lang w:val="en-US"/>
+        </w:rPr>
+        <w:t>in</w:t>
+      </w:r>
+      <w:r>
+        <w:rPr>
+          <w:rFonts w:ascii="Calibri" w:hAnsi="Calibri" w:cs="Calibri"/>
+          <w:sz w:val="22"/>
+          <w:szCs w:val="22"/>
+          <w:lang w:val="en-US"/>
+        </w:rPr>
+        <w:t xml:space="preserve"> which ionizing </w:t>
+      </w:r>
+      <w:r>
+        <w:rPr>
+          <w:rFonts w:ascii="Calibri" w:hAnsi="Calibri" w:cs="Calibri"/>
+          <w:sz w:val="22"/>
+          <w:szCs w:val="22"/>
+          <w:lang w:val="en-US"/>
+        </w:rPr>
+        <w:t>effects are</w:t>
+      </w:r>
+      <w:r>
+        <w:rPr>
+          <w:rFonts w:ascii="Calibri" w:hAnsi="Calibri" w:cs="Calibri"/>
+          <w:sz w:val="22"/>
+          <w:szCs w:val="22"/>
+          <w:lang w:val="en-US"/>
+        </w:rPr>
+        <w:t xml:space="preserve"> responsible for </w:t>
+      </w:r>
+      <w:r>
+        <w:rPr>
+          <w:rFonts w:ascii="Calibri" w:hAnsi="Calibri" w:cs="Calibri"/>
+          <w:sz w:val="22"/>
+          <w:szCs w:val="22"/>
+          <w:lang w:val="en-US"/>
+        </w:rPr>
+        <w:t xml:space="preserve">generating </w:t>
+      </w:r>
+      <w:r>
+        <w:rPr>
+          <w:rFonts w:ascii="Calibri" w:hAnsi="Calibri" w:cs="Calibri"/>
+          <w:sz w:val="22"/>
+          <w:szCs w:val="22"/>
+          <w:lang w:val="en-US"/>
+        </w:rPr>
+        <w:t>charge</w:t>
+      </w:r>
+      <w:r>
+        <w:rPr>
+          <w:rFonts w:ascii="Calibri" w:hAnsi="Calibri" w:cs="Calibri"/>
+          <w:sz w:val="22"/>
+          <w:szCs w:val="22"/>
+          <w:lang w:val="en-US"/>
+        </w:rPr>
+        <w:t>-</w:t>
+      </w:r>
+      <w:r>
+        <w:rPr>
+          <w:rFonts w:ascii="Calibri" w:hAnsi="Calibri" w:cs="Calibri"/>
+          <w:sz w:val="22"/>
+          <w:szCs w:val="22"/>
+          <w:lang w:val="en-US"/>
+        </w:rPr>
+        <w:t xml:space="preserve">carrier </w:t>
+      </w:r>
+      <w:r>
+        <w:rPr>
+          <w:rFonts w:ascii="Calibri" w:hAnsi="Calibri" w:cs="Calibri"/>
+          <w:sz w:val="22"/>
+          <w:szCs w:val="22"/>
+          <w:lang w:val="en-US"/>
+        </w:rPr>
+        <w:t xml:space="preserve">and subsequently a pulse signal. </w:t>
+      </w:r>
+      <w:r>
+        <w:rPr>
+          <w:rFonts w:ascii="Calibri" w:hAnsi="Calibri" w:cs="Calibri"/>
+          <w:sz w:val="22"/>
+          <w:szCs w:val="22"/>
+          <w:lang w:val="en-US"/>
+        </w:rPr>
+        <w:t>Gas detectors are intuitively filled with gas</w:t>
+      </w:r>
+    </w:p>
+    <w:p>
+      <w:pPr>
+        <w:pStyle w:val="NormalWeb"/>
+        <w:spacing w:before="0" w:beforeAutospacing="0" w:after="0" w:afterAutospacing="0"/>
+        <w:rPr>
+          <w:rFonts w:ascii="Calibri" w:hAnsi="Calibri" w:cs="Calibri"/>
+          <w:sz w:val="22"/>
+          <w:szCs w:val="22"/>
+          <w:lang w:val="en-US"/>
+        </w:rPr>
+      </w:pPr>
+    </w:p>
+    <w:p>
+      <w:pPr>
+        <w:pStyle w:val="NormalWeb"/>
+        <w:spacing w:before="0" w:beforeAutospacing="0" w:after="0" w:afterAutospacing="0"/>
+        <w:rPr>
+          <w:rFonts w:ascii="Calibri" w:hAnsi="Calibri" w:cs="Calibri"/>
+          <w:color w:val="7F7F7F" w:themeColor="text1" w:themeTint="80"/>
+          <w:sz w:val="22"/>
+          <w:szCs w:val="22"/>
+          <w:lang w:val="en-US"/>
+        </w:rPr>
+      </w:pPr>
+      <w:r>
+        <w:rPr>
+          <w:rFonts w:ascii="Calibri" w:hAnsi="Calibri" w:cs="Calibri"/>
+          <w:sz w:val="22"/>
+          <w:szCs w:val="22"/>
+          <w:lang w:val="en-US"/>
+        </w:rPr>
+        <w:t xml:space="preserve">In gas detectors the sensitive volume is intuitively filled with gas. The volume is usually confined by </w:t>
+      </w:r>
+      <w:r>
+        <w:rPr>
+          <w:rFonts w:ascii="Calibri" w:hAnsi="Calibri" w:cs="Calibri"/>
+          <w:sz w:val="22"/>
+          <w:szCs w:val="22"/>
+          <w:lang w:val="en-US"/>
+        </w:rPr>
+        <w:t xml:space="preserve">a </w:t>
+      </w:r>
+      <w:r>
+        <w:rPr>
+          <w:rFonts w:ascii="Calibri" w:hAnsi="Calibri" w:cs="Calibri"/>
+          <w:sz w:val="22"/>
+          <w:szCs w:val="22"/>
+          <w:lang w:val="en-US"/>
+        </w:rPr>
+        <w:t xml:space="preserve">cylindrical chamber wall. An ionizing particle traversing the volume generates electron-ion pairs, charge carriers of the device. The chamber wall </w:t>
+      </w:r>
+      <w:r>
+        <w:rPr>
+          <w:rFonts w:ascii="Calibri" w:hAnsi="Calibri" w:cs="Calibri"/>
+          <w:sz w:val="22"/>
+          <w:szCs w:val="22"/>
+          <w:lang w:val="en-US"/>
+        </w:rPr>
+        <w:t>is</w:t>
+      </w:r>
+      <w:r>
+        <w:rPr>
+          <w:rFonts w:ascii="Calibri" w:hAnsi="Calibri" w:cs="Calibri"/>
+          <w:sz w:val="22"/>
+          <w:szCs w:val="22"/>
+          <w:lang w:val="en-US"/>
+        </w:rPr>
+        <w:t xml:space="preserve"> … charged and acts as a cathode(?</w:t>
+      </w:r>
+      <w:r>
+        <w:rPr>
+          <w:rFonts w:ascii="Calibri" w:hAnsi="Calibri" w:cs="Calibri"/>
+          <w:sz w:val="22"/>
+          <w:szCs w:val="22"/>
+          <w:lang w:val="en-US"/>
+        </w:rPr>
+        <w:t xml:space="preserve">) and </w:t>
+      </w:r>
+      <w:r>
+        <w:rPr>
+          <w:rFonts w:ascii="Calibri" w:hAnsi="Calibri" w:cs="Calibri"/>
+          <w:sz w:val="22"/>
+          <w:szCs w:val="22"/>
+          <w:lang w:val="en-US"/>
+        </w:rPr>
+        <w:t>inside the chamber is typically a rod</w:t>
+      </w:r>
+      <w:r>
+        <w:rPr>
+          <w:rFonts w:ascii="Calibri" w:hAnsi="Calibri" w:cs="Calibri"/>
+          <w:sz w:val="22"/>
+          <w:szCs w:val="22"/>
+          <w:lang w:val="en-US"/>
+        </w:rPr>
+        <w:t>-</w:t>
+      </w:r>
+      <w:r>
+        <w:rPr>
+          <w:rFonts w:ascii="Calibri" w:hAnsi="Calibri" w:cs="Calibri"/>
+          <w:sz w:val="22"/>
+          <w:szCs w:val="22"/>
+          <w:lang w:val="en-US"/>
+        </w:rPr>
+        <w:t>shaped anode.</w:t>
+      </w:r>
+      <w:r>
+        <w:rPr>
+          <w:rFonts w:ascii="Calibri" w:hAnsi="Calibri" w:cs="Calibri"/>
+          <w:sz w:val="22"/>
+          <w:szCs w:val="22"/>
+          <w:lang w:val="en-US"/>
+        </w:rPr>
+        <w:t xml:space="preserve"> The charge carriers drift towards and are collected by respective </w:t>
+      </w:r>
+      <w:r>
+        <w:rPr>
+          <w:rFonts w:ascii="Calibri" w:hAnsi="Calibri" w:cs="Calibri"/>
+          <w:sz w:val="22"/>
+          <w:szCs w:val="22"/>
+          <w:lang w:val="en-US"/>
+        </w:rPr>
+        <w:t>electrodes</w:t>
+      </w:r>
+      <w:r>
+        <w:rPr>
+          <w:rFonts w:ascii="Calibri" w:hAnsi="Calibri" w:cs="Calibri"/>
+          <w:sz w:val="22"/>
+          <w:szCs w:val="22"/>
+          <w:lang w:val="en-US"/>
+        </w:rPr>
+        <w:t xml:space="preserve">, ions towards cathode and electrons towards anode. </w:t>
+      </w:r>
+      <w:r>
+        <w:rPr>
+          <w:rFonts w:ascii="Calibri" w:hAnsi="Calibri" w:cs="Calibri"/>
+          <w:sz w:val="22"/>
+          <w:szCs w:val="22"/>
+          <w:lang w:val="en-US"/>
+        </w:rPr>
+        <w:t xml:space="preserve">The charge collection process generates a signal in the detector. Because of their inherently small mass, electrons are accelerated and collected more quickly than their much heavier ion partner. </w:t>
+      </w:r>
+      <w:r>
+        <w:rPr>
+          <w:rFonts w:ascii="Calibri" w:hAnsi="Calibri" w:cs="Calibri"/>
+          <w:color w:val="7F7F7F" w:themeColor="text1" w:themeTint="80"/>
+          <w:sz w:val="22"/>
+          <w:szCs w:val="22"/>
+          <w:lang w:val="en-US"/>
+        </w:rPr>
+        <w:t>Complete charge collection is … for good signal quality. Gas detectors are therefor</w:t>
+      </w:r>
+      <w:r>
+        <w:rPr>
+          <w:rFonts w:ascii="Calibri" w:hAnsi="Calibri" w:cs="Calibri"/>
+          <w:color w:val="7F7F7F" w:themeColor="text1" w:themeTint="80"/>
+          <w:sz w:val="22"/>
+          <w:szCs w:val="22"/>
+          <w:lang w:val="en-US"/>
+        </w:rPr>
+        <w:t>e</w:t>
+      </w:r>
+      <w:r>
+        <w:rPr>
+          <w:rFonts w:ascii="Calibri" w:hAnsi="Calibri" w:cs="Calibri"/>
+          <w:color w:val="7F7F7F" w:themeColor="text1" w:themeTint="80"/>
+          <w:sz w:val="22"/>
+          <w:szCs w:val="22"/>
+          <w:lang w:val="en-US"/>
+        </w:rPr>
+        <w:t xml:space="preserve"> generally much slower and/or more unreliable than solid-state detectors which practice much more efficient charge collection</w:t>
+      </w:r>
+      <w:r>
+        <w:rPr>
+          <w:rFonts w:ascii="Calibri" w:hAnsi="Calibri" w:cs="Calibri"/>
+          <w:color w:val="7F7F7F" w:themeColor="text1" w:themeTint="80"/>
+          <w:sz w:val="22"/>
+          <w:szCs w:val="22"/>
+          <w:lang w:val="en-US"/>
+        </w:rPr>
+        <w:t xml:space="preserve"> (which will soon become </w:t>
+      </w:r>
+      <w:r>
+        <w:rPr>
+          <w:rFonts w:ascii="Calibri" w:hAnsi="Calibri" w:cs="Calibri"/>
+          <w:color w:val="7F7F7F" w:themeColor="text1" w:themeTint="80"/>
+          <w:sz w:val="22"/>
+          <w:szCs w:val="22"/>
+          <w:lang w:val="en-US"/>
+        </w:rPr>
+        <w:t>apparent</w:t>
+      </w:r>
+      <w:r>
+        <w:rPr>
+          <w:rFonts w:ascii="Calibri" w:hAnsi="Calibri" w:cs="Calibri"/>
+          <w:color w:val="7F7F7F" w:themeColor="text1" w:themeTint="80"/>
+          <w:sz w:val="22"/>
+          <w:szCs w:val="22"/>
+          <w:lang w:val="en-US"/>
+        </w:rPr>
+        <w:t>)</w:t>
+      </w:r>
+      <w:r>
+        <w:rPr>
+          <w:rFonts w:ascii="Calibri" w:hAnsi="Calibri" w:cs="Calibri"/>
+          <w:color w:val="7F7F7F" w:themeColor="text1" w:themeTint="80"/>
+          <w:sz w:val="22"/>
+          <w:szCs w:val="22"/>
+          <w:lang w:val="en-US"/>
+        </w:rPr>
+        <w:t>.</w:t>
+      </w:r>
+    </w:p>
+    <w:p>
+      <w:pPr>
+        <w:pStyle w:val="NormalWeb"/>
+        <w:spacing w:before="0" w:beforeAutospacing="0" w:after="0" w:afterAutospacing="0"/>
+        <w:rPr>
+          <w:rFonts w:ascii="Calibri" w:hAnsi="Calibri" w:cs="Calibri"/>
+          <w:color w:val="000000" w:themeColor="text1"/>
+          <w:sz w:val="22"/>
+          <w:szCs w:val="22"/>
+          <w:lang w:val="en-US"/>
+        </w:rPr>
+      </w:pPr>
+    </w:p>
+    <w:p>
+      <w:pPr>
+        <w:pStyle w:val="NormalWeb"/>
+        <w:spacing w:before="0" w:beforeAutospacing="0" w:after="0" w:afterAutospacing="0"/>
+        <w:rPr>
+          <w:rFonts w:ascii="Calibri" w:hAnsi="Calibri" w:cs="Calibri"/>
+          <w:b/>
+          <w:bCs/>
+          <w:sz w:val="22"/>
+          <w:szCs w:val="22"/>
+          <w:lang w:val="en-US"/>
+        </w:rPr>
+      </w:pPr>
+    </w:p>
+    <w:p>
+      <w:pPr>
+        <w:pStyle w:val="NormalWeb"/>
+        <w:spacing w:before="0" w:beforeAutospacing="0" w:after="0" w:afterAutospacing="0"/>
+        <w:rPr>
+          <w:rFonts w:ascii="Calibri" w:hAnsi="Calibri" w:cs="Calibri"/>
+          <w:b/>
+          <w:bCs/>
+          <w:sz w:val="22"/>
+          <w:szCs w:val="22"/>
+          <w:lang w:val="en-US"/>
+        </w:rPr>
+      </w:pPr>
+      <w:r>
+        <w:rPr>
+          <w:rFonts w:ascii="Calibri" w:hAnsi="Calibri" w:cs="Calibri"/>
+          <w:b/>
+          <w:bCs/>
+          <w:sz w:val="22"/>
+          <w:szCs w:val="22"/>
+          <w:lang w:val="en-US"/>
+        </w:rPr>
+        <w:t xml:space="preserve"> In the field of neutron detection there are many different combinations of detectors and conversion materials, each designed with a specific task in mind. </w:t>
+      </w:r>
+    </w:p>
+    <w:p>
+      <w:pPr>
+        <w:pStyle w:val="NormalWeb"/>
+        <w:spacing w:before="0" w:beforeAutospacing="0" w:after="0" w:afterAutospacing="0"/>
+        <w:rPr>
+          <w:rFonts w:ascii="Calibri" w:hAnsi="Calibri" w:cs="Calibri"/>
+          <w:b/>
+          <w:bCs/>
+          <w:sz w:val="22"/>
+          <w:szCs w:val="22"/>
+          <w:lang w:val="en-US"/>
+        </w:rPr>
+      </w:pPr>
+    </w:p>
+    <w:p>
+      <w:pPr>
+        <w:pStyle w:val="NormalWeb"/>
+        <w:spacing w:before="0" w:beforeAutospacing="0" w:after="0" w:afterAutospacing="0"/>
+        <w:rPr>
+          <w:rFonts w:ascii="Calibri" w:hAnsi="Calibri" w:cs="Calibri"/>
+          <w:b/>
+          <w:bCs/>
+          <w:sz w:val="22"/>
+          <w:szCs w:val="22"/>
+          <w:lang w:val="en-US"/>
+        </w:rPr>
+      </w:pPr>
+      <w:r>
+        <w:rPr>
+          <w:rFonts w:ascii="Calibri" w:hAnsi="Calibri" w:cs="Calibri"/>
+          <w:b/>
+          <w:bCs/>
+          <w:sz w:val="22"/>
+          <w:szCs w:val="22"/>
+          <w:lang w:val="en-US"/>
+        </w:rPr>
+        <w:lastRenderedPageBreak/>
+        <w:t xml:space="preserve">BF3 filled gas counter, </w:t>
+      </w:r>
+      <w:proofErr w:type="gramStart"/>
+      <w:r>
+        <w:rPr>
+          <w:rFonts w:ascii="Calibri" w:hAnsi="Calibri" w:cs="Calibri"/>
+          <w:b/>
+          <w:bCs/>
+          <w:sz w:val="22"/>
+          <w:szCs w:val="22"/>
+          <w:lang w:val="en-US"/>
+        </w:rPr>
+        <w:t>scintillator,  There</w:t>
+      </w:r>
+      <w:proofErr w:type="gramEnd"/>
+      <w:r>
+        <w:rPr>
+          <w:rFonts w:ascii="Calibri" w:hAnsi="Calibri" w:cs="Calibri"/>
+          <w:b/>
+          <w:bCs/>
+          <w:sz w:val="22"/>
+          <w:szCs w:val="22"/>
+          <w:lang w:val="en-US"/>
+        </w:rPr>
+        <w:t xml:space="preserve"> are many different </w:t>
+      </w:r>
+    </w:p>
+    <w:p>
+      <w:pPr>
+        <w:pStyle w:val="NormalWeb"/>
+        <w:spacing w:before="0" w:beforeAutospacing="0" w:after="0" w:afterAutospacing="0"/>
+        <w:rPr>
+          <w:rFonts w:ascii="Calibri" w:hAnsi="Calibri" w:cs="Calibri"/>
+          <w:b/>
+          <w:bCs/>
+          <w:sz w:val="22"/>
+          <w:szCs w:val="22"/>
+          <w:lang w:val="en-US"/>
+        </w:rPr>
+      </w:pPr>
+    </w:p>
+    <w:p>
+      <w:pPr>
+        <w:pStyle w:val="NormalWeb"/>
+        <w:spacing w:before="0" w:beforeAutospacing="0" w:after="0" w:afterAutospacing="0"/>
+        <w:rPr>
+          <w:rFonts w:ascii="Calibri" w:hAnsi="Calibri" w:cs="Calibri"/>
+          <w:b/>
+          <w:bCs/>
+          <w:sz w:val="22"/>
+          <w:szCs w:val="22"/>
+          <w:u w:val="single"/>
+          <w:lang w:val="en-US"/>
+        </w:rPr>
+      </w:pPr>
+      <w:r>
+        <w:rPr>
+          <w:rFonts w:ascii="Calibri" w:hAnsi="Calibri" w:cs="Calibri"/>
+          <w:b/>
+          <w:bCs/>
+          <w:sz w:val="22"/>
+          <w:szCs w:val="22"/>
+          <w:u w:val="single"/>
+          <w:lang w:val="en-US"/>
+        </w:rPr>
+        <w:t>Gadolinium-Based Semiconductor Detector</w:t>
+      </w:r>
+    </w:p>
+    <w:p>
+      <w:pPr>
+        <w:pStyle w:val="NormalWeb"/>
+        <w:spacing w:before="0" w:beforeAutospacing="0" w:after="0" w:afterAutospacing="0"/>
+        <w:rPr>
+          <w:rFonts w:ascii="Calibri" w:hAnsi="Calibri" w:cs="Calibri"/>
+          <w:b/>
+          <w:bCs/>
+          <w:sz w:val="22"/>
+          <w:szCs w:val="22"/>
+          <w:lang w:val="en-US"/>
+        </w:rPr>
+      </w:pPr>
+    </w:p>
+    <w:p>
+      <w:pPr>
+        <w:pStyle w:val="NormalWeb"/>
+        <w:spacing w:before="0" w:beforeAutospacing="0" w:after="0" w:afterAutospacing="0"/>
+        <w:rPr>
+          <w:rFonts w:ascii="Calibri" w:hAnsi="Calibri" w:cs="Calibri"/>
+          <w:b/>
+          <w:bCs/>
+          <w:sz w:val="22"/>
+          <w:szCs w:val="22"/>
+          <w:lang w:val="en-US"/>
+        </w:rPr>
+      </w:pPr>
+      <w:r>
+        <w:rPr>
+          <w:rFonts w:ascii="Calibri" w:hAnsi="Calibri" w:cs="Calibri"/>
+          <w:b/>
+          <w:bCs/>
+          <w:sz w:val="22"/>
+          <w:szCs w:val="22"/>
+          <w:lang w:val="en-US"/>
+        </w:rPr>
+        <w:t>Gamma interference</w:t>
+      </w:r>
+    </w:p>
+    <w:p>
+      <w:pPr>
+        <w:pStyle w:val="NormalWeb"/>
+        <w:spacing w:before="0" w:beforeAutospacing="0" w:after="0" w:afterAutospacing="0"/>
+        <w:rPr>
+          <w:rFonts w:ascii="Calibri" w:hAnsi="Calibri" w:cs="Calibri"/>
+          <w:color w:val="4472C4" w:themeColor="accent1"/>
+          <w:sz w:val="22"/>
+          <w:szCs w:val="22"/>
+          <w:lang w:val="en-US"/>
+        </w:rPr>
+      </w:pPr>
+      <w:r>
+        <w:rPr>
+          <w:rFonts w:ascii="Calibri" w:hAnsi="Calibri" w:cs="Calibri"/>
+          <w:color w:val="4472C4" w:themeColor="accent1"/>
+          <w:sz w:val="22"/>
+          <w:szCs w:val="22"/>
+          <w:lang w:val="en-US"/>
+        </w:rPr>
+        <w:t xml:space="preserve">Poses as a problem for both gas and semi. Gas BF3 counter, gamma produce electrons. In </w:t>
+      </w:r>
+      <w:proofErr w:type="spellStart"/>
+      <w:r>
+        <w:rPr>
+          <w:rFonts w:ascii="Calibri" w:hAnsi="Calibri" w:cs="Calibri"/>
+          <w:color w:val="4472C4" w:themeColor="accent1"/>
+          <w:sz w:val="22"/>
+          <w:szCs w:val="22"/>
+          <w:lang w:val="en-US"/>
+        </w:rPr>
+        <w:t>gd</w:t>
+      </w:r>
+      <w:proofErr w:type="spellEnd"/>
+      <w:r>
+        <w:rPr>
+          <w:rFonts w:ascii="Calibri" w:hAnsi="Calibri" w:cs="Calibri"/>
+          <w:color w:val="4472C4" w:themeColor="accent1"/>
+          <w:sz w:val="22"/>
+          <w:szCs w:val="22"/>
+          <w:lang w:val="en-US"/>
+        </w:rPr>
+        <w:t xml:space="preserve"> based semi, produce x-rays. Explain the pile-up. Time constant. Incomplete charge integration. </w:t>
+      </w:r>
+    </w:p>
+    <w:p>
+      <w:pPr>
+        <w:pStyle w:val="NormalWeb"/>
+        <w:spacing w:before="0" w:beforeAutospacing="0" w:after="0" w:afterAutospacing="0"/>
+        <w:rPr>
+          <w:rFonts w:ascii="Calibri" w:hAnsi="Calibri" w:cs="Calibri"/>
+          <w:color w:val="4472C4" w:themeColor="accent1"/>
+          <w:sz w:val="22"/>
+          <w:szCs w:val="22"/>
+          <w:lang w:val="en-US"/>
+        </w:rPr>
+      </w:pPr>
+      <w:r>
+        <w:rPr>
+          <w:rFonts w:ascii="Calibri" w:hAnsi="Calibri" w:cs="Calibri"/>
+          <w:b/>
+          <w:bCs/>
+          <w:color w:val="4472C4" w:themeColor="accent1"/>
+          <w:sz w:val="22"/>
+          <w:szCs w:val="22"/>
+          <w:lang w:val="en-US"/>
+        </w:rPr>
+        <w:t>Main focus:</w:t>
+      </w:r>
+      <w:r>
+        <w:rPr>
+          <w:rFonts w:ascii="Calibri" w:hAnsi="Calibri" w:cs="Calibri"/>
+          <w:color w:val="4472C4" w:themeColor="accent1"/>
+          <w:sz w:val="22"/>
+          <w:szCs w:val="22"/>
+          <w:lang w:val="en-US"/>
+        </w:rPr>
+        <w:t xml:space="preserve"> </w:t>
+      </w:r>
+      <w:proofErr w:type="spellStart"/>
+      <w:r>
+        <w:rPr>
+          <w:rFonts w:ascii="Calibri" w:hAnsi="Calibri" w:cs="Calibri"/>
+          <w:color w:val="4472C4" w:themeColor="accent1"/>
+          <w:sz w:val="22"/>
+          <w:szCs w:val="22"/>
+          <w:lang w:val="en-US"/>
+        </w:rPr>
+        <w:t>g</w:t>
+      </w:r>
+      <w:r>
+        <w:rPr>
+          <w:rFonts w:ascii="Calibri" w:hAnsi="Calibri" w:cs="Calibri"/>
+          <w:color w:val="4472C4" w:themeColor="accent1"/>
+          <w:sz w:val="22"/>
+          <w:szCs w:val="22"/>
+          <w:lang w:val="en-US"/>
+        </w:rPr>
+        <w:t>d</w:t>
+      </w:r>
+      <w:proofErr w:type="spellEnd"/>
+      <w:r>
+        <w:rPr>
+          <w:rFonts w:ascii="Calibri" w:hAnsi="Calibri" w:cs="Calibri"/>
+          <w:color w:val="4472C4" w:themeColor="accent1"/>
+          <w:sz w:val="22"/>
+          <w:szCs w:val="22"/>
+          <w:lang w:val="en-US"/>
+        </w:rPr>
+        <w:t xml:space="preserve"> based semi. E.g. also applies for other detectors such as BF3 gas</w:t>
+      </w:r>
+    </w:p>
+    <w:p>
+      <w:pPr>
+        <w:pStyle w:val="NormalWeb"/>
+        <w:spacing w:before="0" w:beforeAutospacing="0" w:after="0" w:afterAutospacing="0"/>
+        <w:rPr>
+          <w:rFonts w:ascii="Calibri" w:hAnsi="Calibri" w:cs="Calibri"/>
+          <w:color w:val="4472C4" w:themeColor="accent1"/>
+          <w:sz w:val="22"/>
+          <w:szCs w:val="22"/>
+          <w:lang w:val="en-US"/>
+        </w:rPr>
+      </w:pPr>
+    </w:p>
+    <w:p>
+      <w:pPr>
+        <w:pStyle w:val="NormalWeb"/>
+        <w:spacing w:before="0" w:beforeAutospacing="0" w:after="0" w:afterAutospacing="0"/>
+        <w:rPr>
+          <w:rFonts w:ascii="Calibri" w:hAnsi="Calibri" w:cs="Calibri"/>
+          <w:b/>
+          <w:bCs/>
+          <w:sz w:val="22"/>
+          <w:szCs w:val="22"/>
+          <w:lang w:val="en-US"/>
+        </w:rPr>
+      </w:pPr>
+      <w:r>
+        <w:rPr>
+          <w:rFonts w:ascii="Calibri" w:hAnsi="Calibri" w:cs="Calibri"/>
+          <w:sz w:val="22"/>
+          <w:szCs w:val="22"/>
+          <w:lang w:val="en-US"/>
+        </w:rPr>
+        <w:t xml:space="preserve">Gamma-rays often </w:t>
+      </w:r>
+      <w:proofErr w:type="spellStart"/>
+      <w:r>
+        <w:rPr>
+          <w:rFonts w:ascii="Calibri" w:hAnsi="Calibri" w:cs="Calibri"/>
+          <w:sz w:val="22"/>
+          <w:szCs w:val="22"/>
+          <w:lang w:val="en-US"/>
+        </w:rPr>
+        <w:t>tagg</w:t>
+      </w:r>
+      <w:proofErr w:type="spellEnd"/>
+      <w:r>
+        <w:rPr>
+          <w:rFonts w:ascii="Calibri" w:hAnsi="Calibri" w:cs="Calibri"/>
+          <w:sz w:val="22"/>
+          <w:szCs w:val="22"/>
+          <w:lang w:val="en-US"/>
+        </w:rPr>
+        <w:t xml:space="preserve"> along with the n</w:t>
+      </w:r>
+      <w:r>
+        <w:rPr>
+          <w:rFonts w:ascii="Calibri" w:hAnsi="Calibri" w:cs="Calibri"/>
+          <w:sz w:val="22"/>
+          <w:szCs w:val="22"/>
+          <w:lang w:val="en-US"/>
+        </w:rPr>
+        <w:t xml:space="preserve">eutron </w:t>
+      </w:r>
+      <w:r>
+        <w:rPr>
+          <w:rFonts w:ascii="Calibri" w:hAnsi="Calibri" w:cs="Calibri"/>
+          <w:sz w:val="22"/>
+          <w:szCs w:val="22"/>
+          <w:lang w:val="en-US"/>
+        </w:rPr>
+        <w:t>flux of interest(?)</w:t>
+      </w:r>
+      <w:r>
+        <w:rPr>
+          <w:rFonts w:ascii="Calibri" w:hAnsi="Calibri" w:cs="Calibri"/>
+          <w:sz w:val="22"/>
+          <w:szCs w:val="22"/>
+          <w:lang w:val="en-US"/>
+        </w:rPr>
+        <w:t xml:space="preserve">. </w:t>
+      </w:r>
+      <w:r>
+        <w:rPr>
+          <w:rFonts w:ascii="Calibri" w:hAnsi="Calibri" w:cs="Calibri"/>
+          <w:sz w:val="22"/>
+          <w:szCs w:val="22"/>
+          <w:lang w:val="en-US"/>
+        </w:rPr>
+        <w:t xml:space="preserve">Gamma-rays have a low probability of reacting with matter, especially in comparison with charged particles, and </w:t>
+      </w:r>
+      <w:r>
+        <w:rPr>
+          <w:rFonts w:ascii="Calibri" w:hAnsi="Calibri" w:cs="Calibri"/>
+          <w:sz w:val="22"/>
+          <w:szCs w:val="22"/>
+          <w:lang w:val="en-US"/>
+        </w:rPr>
+        <w:t xml:space="preserve">if they do interact, the </w:t>
+      </w:r>
+      <w:r>
+        <w:rPr>
+          <w:rFonts w:ascii="Calibri" w:hAnsi="Calibri" w:cs="Calibri"/>
+          <w:sz w:val="22"/>
+          <w:szCs w:val="22"/>
+          <w:lang w:val="en-US"/>
+        </w:rPr>
+        <w:t xml:space="preserve">resultant </w:t>
+      </w:r>
+      <w:r>
+        <w:rPr>
+          <w:rFonts w:ascii="Calibri" w:hAnsi="Calibri" w:cs="Calibri"/>
+          <w:sz w:val="22"/>
+          <w:szCs w:val="22"/>
+          <w:lang w:val="en-US"/>
+        </w:rPr>
+        <w:t xml:space="preserve">energy transferred is generally insignificant. </w:t>
+      </w:r>
+      <w:r>
+        <w:rPr>
+          <w:rFonts w:ascii="Calibri" w:hAnsi="Calibri" w:cs="Calibri"/>
+          <w:sz w:val="22"/>
+          <w:szCs w:val="22"/>
+          <w:lang w:val="en-US"/>
+        </w:rPr>
+        <w:t>In BF3-filled gas counters, gamma-rays interfere with the counter walls and produce secondary electrons</w:t>
+      </w:r>
+      <w:r>
+        <w:rPr>
+          <w:rFonts w:ascii="Calibri" w:hAnsi="Calibri" w:cs="Calibri"/>
+          <w:sz w:val="22"/>
+          <w:szCs w:val="22"/>
+          <w:lang w:val="en-US"/>
+        </w:rPr>
+        <w:t xml:space="preserve">. These electrons proceed to the active volume (which is filled with gas) where they </w:t>
+      </w:r>
+      <w:r>
+        <w:rPr>
+          <w:rFonts w:ascii="Calibri" w:hAnsi="Calibri" w:cs="Calibri"/>
+          <w:sz w:val="22"/>
+          <w:szCs w:val="22"/>
+          <w:lang w:val="en-US"/>
+        </w:rPr>
+        <w:t>deposit</w:t>
+      </w:r>
+      <w:r>
+        <w:rPr>
+          <w:rFonts w:ascii="Calibri" w:hAnsi="Calibri" w:cs="Calibri"/>
+          <w:sz w:val="22"/>
+          <w:szCs w:val="22"/>
+          <w:lang w:val="en-US"/>
+        </w:rPr>
+        <w:t xml:space="preserve"> a fragment of their total kinetic energy. The result is a small </w:t>
+      </w:r>
+      <w:r>
+        <w:rPr>
+          <w:rFonts w:ascii="Calibri" w:hAnsi="Calibri" w:cs="Calibri"/>
+          <w:b/>
+          <w:bCs/>
+          <w:sz w:val="22"/>
+          <w:szCs w:val="22"/>
+          <w:lang w:val="en-US"/>
+        </w:rPr>
+        <w:t>peak</w:t>
+      </w:r>
+      <w:r>
+        <w:rPr>
+          <w:rFonts w:ascii="Calibri" w:hAnsi="Calibri" w:cs="Calibri"/>
+          <w:sz w:val="22"/>
+          <w:szCs w:val="22"/>
+          <w:lang w:val="en-US"/>
+        </w:rPr>
+        <w:t xml:space="preserve"> </w:t>
+      </w:r>
+      <w:r>
+        <w:rPr>
+          <w:rFonts w:ascii="Calibri" w:hAnsi="Calibri" w:cs="Calibri"/>
+          <w:b/>
+          <w:bCs/>
+          <w:sz w:val="22"/>
+          <w:szCs w:val="22"/>
+          <w:lang w:val="en-US"/>
+        </w:rPr>
+        <w:t>amplit</w:t>
+      </w:r>
+      <w:r>
+        <w:rPr>
+          <w:rFonts w:ascii="Calibri" w:hAnsi="Calibri" w:cs="Calibri"/>
+          <w:b/>
+          <w:bCs/>
+          <w:sz w:val="22"/>
+          <w:szCs w:val="22"/>
+          <w:lang w:val="en-US"/>
+        </w:rPr>
+        <w:t>u</w:t>
+      </w:r>
+      <w:r>
+        <w:rPr>
+          <w:rFonts w:ascii="Calibri" w:hAnsi="Calibri" w:cs="Calibri"/>
+          <w:b/>
+          <w:bCs/>
+          <w:sz w:val="22"/>
+          <w:szCs w:val="22"/>
+          <w:lang w:val="en-US"/>
+        </w:rPr>
+        <w:t>de</w:t>
+      </w:r>
+      <w:r>
+        <w:rPr>
+          <w:rFonts w:ascii="Calibri" w:hAnsi="Calibri" w:cs="Calibri"/>
+          <w:b/>
+          <w:bCs/>
+          <w:sz w:val="22"/>
+          <w:szCs w:val="22"/>
+          <w:lang w:val="en-US"/>
+        </w:rPr>
+        <w:t>.</w:t>
+      </w:r>
+      <w:r>
+        <w:rPr>
+          <w:rFonts w:ascii="Calibri" w:hAnsi="Calibri" w:cs="Calibri"/>
+          <w:b/>
+          <w:bCs/>
+          <w:sz w:val="22"/>
+          <w:szCs w:val="22"/>
+          <w:lang w:val="en-US"/>
+        </w:rPr>
+        <w:t xml:space="preserve"> </w:t>
+      </w:r>
+    </w:p>
+    <w:p>
+      <w:pPr>
+        <w:pStyle w:val="NormalWeb"/>
+        <w:spacing w:before="0" w:beforeAutospacing="0" w:after="0" w:afterAutospacing="0"/>
+        <w:rPr>
+          <w:rFonts w:ascii="Calibri" w:hAnsi="Calibri" w:cs="Calibri"/>
+          <w:b/>
+          <w:bCs/>
+          <w:sz w:val="22"/>
+          <w:szCs w:val="22"/>
+          <w:lang w:val="en-US"/>
+        </w:rPr>
+      </w:pPr>
+    </w:p>
+    <w:p>
+      <w:pPr>
+        <w:pStyle w:val="NormalWeb"/>
+        <w:spacing w:before="0" w:beforeAutospacing="0" w:after="0" w:afterAutospacing="0"/>
+        <w:rPr>
+          <w:rFonts w:ascii="Calibri" w:hAnsi="Calibri" w:cs="Calibri"/>
+          <w:b/>
+          <w:bCs/>
+          <w:color w:val="FFC000" w:themeColor="accent4"/>
+          <w:sz w:val="22"/>
+          <w:szCs w:val="22"/>
+          <w:lang w:val="en-US"/>
+        </w:rPr>
+      </w:pPr>
+      <w:r>
+        <w:rPr>
+          <w:rFonts w:ascii="Calibri" w:hAnsi="Calibri" w:cs="Calibri"/>
+          <w:b/>
+          <w:bCs/>
+          <w:color w:val="FFC000" w:themeColor="accent4"/>
+          <w:sz w:val="22"/>
+          <w:szCs w:val="22"/>
+          <w:lang w:val="en-US"/>
+        </w:rPr>
+        <w:t xml:space="preserve">( ! ) </w:t>
+      </w:r>
+    </w:p>
+    <w:p>
+      <w:pPr>
+        <w:pStyle w:val="NormalWeb"/>
+        <w:spacing w:before="0" w:beforeAutospacing="0" w:after="0" w:afterAutospacing="0"/>
+        <w:rPr>
+          <w:rFonts w:ascii="Calibri" w:hAnsi="Calibri" w:cs="Calibri"/>
+          <w:color w:val="FFC000" w:themeColor="accent4"/>
+          <w:sz w:val="22"/>
+          <w:szCs w:val="22"/>
+          <w:lang w:val="en-US"/>
+        </w:rPr>
+      </w:pPr>
+      <w:r>
+        <w:rPr>
+          <w:rFonts w:ascii="Calibri" w:hAnsi="Calibri" w:cs="Calibri"/>
+          <w:color w:val="FFC000" w:themeColor="accent4"/>
+          <w:sz w:val="22"/>
+          <w:szCs w:val="22"/>
+          <w:lang w:val="en-US"/>
+        </w:rPr>
+        <w:t xml:space="preserve">A similar effect can be observed in solid-state detectors. Because solids hold a larger stopping power than gas, solid-state detectors are much more compact than those filled with gas.  The probability of an energetic gamma-ray is slim in thin </w:t>
+      </w:r>
+      <w:r>
+        <w:rPr>
+          <w:rFonts w:ascii="Calibri" w:hAnsi="Calibri" w:cs="Calibri"/>
+          <w:color w:val="FFC000" w:themeColor="accent4"/>
+          <w:sz w:val="22"/>
+          <w:szCs w:val="22"/>
+          <w:lang w:val="en-US"/>
+        </w:rPr>
+        <w:t>….</w:t>
+      </w:r>
+    </w:p>
+    <w:p>
+      <w:pPr>
+        <w:pStyle w:val="NormalWeb"/>
+        <w:spacing w:before="0" w:beforeAutospacing="0" w:after="0" w:afterAutospacing="0"/>
+        <w:rPr>
+          <w:rFonts w:ascii="Calibri" w:hAnsi="Calibri" w:cs="Calibri"/>
+          <w:sz w:val="22"/>
+          <w:szCs w:val="22"/>
+          <w:lang w:val="en-US"/>
+        </w:rPr>
+      </w:pPr>
+    </w:p>
+    <w:p>
+      <w:pPr>
+        <w:pStyle w:val="NormalWeb"/>
+        <w:spacing w:before="0" w:beforeAutospacing="0" w:after="0" w:afterAutospacing="0"/>
+        <w:rPr>
+          <w:rFonts w:ascii="Calibri" w:hAnsi="Calibri" w:cs="Calibri"/>
+          <w:sz w:val="22"/>
+          <w:szCs w:val="22"/>
+          <w:lang w:val="en-US"/>
+        </w:rPr>
+      </w:pPr>
+    </w:p>
+    <w:p>
+      <w:pPr>
+        <w:pStyle w:val="NormalWeb"/>
+        <w:spacing w:before="0" w:beforeAutospacing="0" w:after="0" w:afterAutospacing="0"/>
+        <w:rPr>
+          <w:rFonts w:ascii="Calibri" w:hAnsi="Calibri" w:cs="Calibri"/>
+          <w:sz w:val="22"/>
+          <w:szCs w:val="22"/>
+          <w:lang w:val="en-US"/>
+        </w:rPr>
+      </w:pPr>
+      <w:r>
+        <w:rPr>
+          <w:rFonts w:ascii="Calibri" w:hAnsi="Calibri" w:cs="Calibri"/>
+          <w:sz w:val="22"/>
+          <w:szCs w:val="22"/>
+          <w:lang w:val="en-US"/>
+        </w:rPr>
+        <w:t>In radiation environments with low gamma-ray flux the interference of gammas are eas</w:t>
+      </w:r>
+      <w:r>
+        <w:rPr>
+          <w:rFonts w:ascii="Calibri" w:hAnsi="Calibri" w:cs="Calibri"/>
+          <w:sz w:val="22"/>
+          <w:szCs w:val="22"/>
+          <w:lang w:val="en-US"/>
+        </w:rPr>
+        <w:t>ily dealt with</w:t>
+      </w:r>
+      <w:r>
+        <w:rPr>
+          <w:rFonts w:ascii="Calibri" w:hAnsi="Calibri" w:cs="Calibri"/>
+          <w:sz w:val="22"/>
+          <w:szCs w:val="22"/>
+          <w:lang w:val="en-US"/>
+        </w:rPr>
+        <w:t>. However, when the presence of gamma</w:t>
+      </w:r>
+      <w:r>
+        <w:rPr>
+          <w:rFonts w:ascii="Calibri" w:hAnsi="Calibri" w:cs="Calibri"/>
+          <w:sz w:val="22"/>
+          <w:szCs w:val="22"/>
+          <w:lang w:val="en-US"/>
+        </w:rPr>
+        <w:t xml:space="preserve">-rays </w:t>
+      </w:r>
+      <w:r>
+        <w:rPr>
+          <w:rFonts w:ascii="Calibri" w:hAnsi="Calibri" w:cs="Calibri"/>
+          <w:sz w:val="22"/>
+          <w:szCs w:val="22"/>
+          <w:lang w:val="en-US"/>
+        </w:rPr>
+        <w:t xml:space="preserve">becomes increasingly noticeable the number of interactions in the detector occur more frequent and can lead to pulse pile-up. A multitude of gamma-rays interacting with the detector within a </w:t>
+      </w:r>
+      <w:proofErr w:type="gramStart"/>
+      <w:r>
+        <w:rPr>
+          <w:rFonts w:ascii="Calibri" w:hAnsi="Calibri" w:cs="Calibri"/>
+          <w:sz w:val="22"/>
+          <w:szCs w:val="22"/>
+          <w:lang w:val="en-US"/>
+        </w:rPr>
+        <w:t>small time</w:t>
+      </w:r>
+      <w:proofErr w:type="gramEnd"/>
+      <w:r>
+        <w:rPr>
+          <w:rFonts w:ascii="Calibri" w:hAnsi="Calibri" w:cs="Calibri"/>
+          <w:sz w:val="22"/>
+          <w:szCs w:val="22"/>
+          <w:lang w:val="en-US"/>
+        </w:rPr>
+        <w:t xml:space="preserve"> frame () appears to the detector as </w:t>
+      </w:r>
+      <w:r>
+        <w:rPr>
+          <w:rFonts w:ascii="Calibri" w:hAnsi="Calibri" w:cs="Calibri"/>
+          <w:sz w:val="22"/>
+          <w:szCs w:val="22"/>
+          <w:lang w:val="en-US"/>
+        </w:rPr>
+        <w:t>a single</w:t>
+      </w:r>
+      <w:r>
+        <w:rPr>
+          <w:rFonts w:ascii="Calibri" w:hAnsi="Calibri" w:cs="Calibri"/>
+          <w:sz w:val="22"/>
+          <w:szCs w:val="22"/>
+          <w:lang w:val="en-US"/>
+        </w:rPr>
+        <w:t xml:space="preserve"> event</w:t>
+      </w:r>
+      <w:r>
+        <w:rPr>
+          <w:rFonts w:ascii="Calibri" w:hAnsi="Calibri" w:cs="Calibri"/>
+          <w:sz w:val="22"/>
+          <w:szCs w:val="22"/>
+          <w:lang w:val="en-US"/>
+        </w:rPr>
+        <w:t>,</w:t>
+      </w:r>
+      <w:r>
+        <w:rPr>
+          <w:rFonts w:ascii="Calibri" w:hAnsi="Calibri" w:cs="Calibri"/>
+          <w:sz w:val="22"/>
+          <w:szCs w:val="22"/>
+          <w:lang w:val="en-US"/>
+        </w:rPr>
+        <w:t xml:space="preserve"> where the deposited energy is the sum of the collective energy </w:t>
+      </w:r>
+      <w:r>
+        <w:rPr>
+          <w:rFonts w:ascii="Calibri" w:hAnsi="Calibri" w:cs="Calibri"/>
+          <w:sz w:val="22"/>
+          <w:szCs w:val="22"/>
+          <w:lang w:val="en-US"/>
+        </w:rPr>
+        <w:t>transfer</w:t>
+      </w:r>
+      <w:r>
+        <w:rPr>
+          <w:rFonts w:ascii="Calibri" w:hAnsi="Calibri" w:cs="Calibri"/>
+          <w:sz w:val="22"/>
+          <w:szCs w:val="22"/>
+          <w:lang w:val="en-US"/>
+        </w:rPr>
+        <w:t>. The pile-up effect leads to a</w:t>
+      </w:r>
+      <w:r>
+        <w:rPr>
+          <w:rFonts w:ascii="Calibri" w:hAnsi="Calibri" w:cs="Calibri"/>
+          <w:sz w:val="22"/>
+          <w:szCs w:val="22"/>
+          <w:lang w:val="en-US"/>
+        </w:rPr>
+        <w:t xml:space="preserve">n </w:t>
+      </w:r>
+      <w:r>
+        <w:rPr>
+          <w:rFonts w:ascii="Calibri" w:hAnsi="Calibri" w:cs="Calibri"/>
+          <w:b/>
+          <w:bCs/>
+          <w:sz w:val="22"/>
+          <w:szCs w:val="22"/>
+          <w:lang w:val="en-US"/>
+        </w:rPr>
+        <w:t>apparent peak amplitude</w:t>
+      </w:r>
+      <w:r>
+        <w:rPr>
+          <w:rFonts w:ascii="Calibri" w:hAnsi="Calibri" w:cs="Calibri"/>
+          <w:sz w:val="22"/>
+          <w:szCs w:val="22"/>
+          <w:lang w:val="en-US"/>
+        </w:rPr>
+        <w:t>.</w:t>
+      </w:r>
+      <w:r>
+        <w:rPr>
+          <w:rFonts w:ascii="Calibri" w:hAnsi="Calibri" w:cs="Calibri"/>
+          <w:sz w:val="22"/>
+          <w:szCs w:val="22"/>
+          <w:lang w:val="en-US"/>
+        </w:rPr>
+        <w:t xml:space="preserve"> </w:t>
+      </w:r>
+      <w:r>
+        <w:rPr>
+          <w:rFonts w:ascii="Calibri" w:hAnsi="Calibri" w:cs="Calibri"/>
+          <w:sz w:val="22"/>
+          <w:szCs w:val="22"/>
+          <w:lang w:val="en-US"/>
+        </w:rPr>
+        <w:t xml:space="preserve">The gamma induced pile-up signals can come to interfere with those induced by neutrons. </w:t>
+      </w:r>
+    </w:p>
+    <w:p>
+      <w:pPr>
+        <w:pStyle w:val="NormalWeb"/>
+        <w:spacing w:before="0" w:beforeAutospacing="0" w:after="0" w:afterAutospacing="0"/>
+        <w:rPr>
+          <w:rFonts w:ascii="Calibri" w:hAnsi="Calibri" w:cs="Calibri"/>
+          <w:sz w:val="22"/>
+          <w:szCs w:val="22"/>
+          <w:lang w:val="en-US"/>
+        </w:rPr>
+      </w:pPr>
+    </w:p>
+    <w:p>
+      <w:pPr>
+        <w:pStyle w:val="NormalWeb"/>
+        <w:spacing w:before="0" w:beforeAutospacing="0" w:after="0" w:afterAutospacing="0"/>
+        <w:rPr>
+          <w:rFonts w:ascii="Calibri" w:hAnsi="Calibri" w:cs="Calibri"/>
+          <w:sz w:val="22"/>
+          <w:szCs w:val="22"/>
+          <w:lang w:val="en-US"/>
+        </w:rPr>
+      </w:pPr>
+      <w:r>
+        <w:rPr>
+          <w:rFonts w:ascii="Calibri" w:hAnsi="Calibri" w:cs="Calibri"/>
+          <w:sz w:val="22"/>
+          <w:szCs w:val="22"/>
+          <w:lang w:val="en-US"/>
+        </w:rPr>
+        <w:t xml:space="preserve">The adjustable timeframe </w:t>
+      </w:r>
+      <w:r>
+        <w:rPr>
+          <w:rFonts w:ascii="Calibri" w:hAnsi="Calibri" w:cs="Calibri"/>
+          <w:sz w:val="22"/>
+          <w:szCs w:val="22"/>
+          <w:lang w:val="en-US"/>
+        </w:rPr>
+        <w:t>during</w:t>
+      </w:r>
+      <w:r>
+        <w:rPr>
+          <w:rFonts w:ascii="Calibri" w:hAnsi="Calibri" w:cs="Calibri"/>
+          <w:sz w:val="22"/>
+          <w:szCs w:val="22"/>
+          <w:lang w:val="en-US"/>
+        </w:rPr>
+        <w:t xml:space="preserve"> which a detector </w:t>
+      </w:r>
+      <w:r>
+        <w:rPr>
+          <w:rFonts w:ascii="Calibri" w:hAnsi="Calibri" w:cs="Calibri"/>
+          <w:sz w:val="22"/>
+          <w:szCs w:val="22"/>
+          <w:lang w:val="en-US"/>
+        </w:rPr>
+        <w:t>integrates</w:t>
+      </w:r>
+      <w:r>
+        <w:rPr>
+          <w:rFonts w:ascii="Calibri" w:hAnsi="Calibri" w:cs="Calibri"/>
+          <w:sz w:val="22"/>
+          <w:szCs w:val="22"/>
+          <w:lang w:val="en-US"/>
+        </w:rPr>
+        <w:t xml:space="preserve"> the generated signal is called the integration time. To minimize the effects of pulse</w:t>
+      </w:r>
+      <w:r>
+        <w:rPr>
+          <w:rFonts w:ascii="Calibri" w:hAnsi="Calibri" w:cs="Calibri"/>
+          <w:sz w:val="22"/>
+          <w:szCs w:val="22"/>
+          <w:lang w:val="en-US"/>
+        </w:rPr>
+        <w:t xml:space="preserve"> </w:t>
+      </w:r>
+      <w:r>
+        <w:rPr>
+          <w:rFonts w:ascii="Calibri" w:hAnsi="Calibri" w:cs="Calibri"/>
+          <w:sz w:val="22"/>
+          <w:szCs w:val="22"/>
+          <w:lang w:val="en-US"/>
+        </w:rPr>
+        <w:t>pile</w:t>
+      </w:r>
+      <w:r>
+        <w:rPr>
+          <w:rFonts w:ascii="Calibri" w:hAnsi="Calibri" w:cs="Calibri"/>
+          <w:sz w:val="22"/>
+          <w:szCs w:val="22"/>
+          <w:lang w:val="en-US"/>
+        </w:rPr>
+        <w:t>-</w:t>
+      </w:r>
+      <w:r>
+        <w:rPr>
+          <w:rFonts w:ascii="Calibri" w:hAnsi="Calibri" w:cs="Calibri"/>
+          <w:sz w:val="22"/>
+          <w:szCs w:val="22"/>
+          <w:lang w:val="en-US"/>
+        </w:rPr>
+        <w:t>up, one can shorten th</w:t>
+      </w:r>
+      <w:r>
+        <w:rPr>
+          <w:rFonts w:ascii="Calibri" w:hAnsi="Calibri" w:cs="Calibri"/>
+          <w:sz w:val="22"/>
+          <w:szCs w:val="22"/>
+          <w:lang w:val="en-US"/>
+        </w:rPr>
+        <w:t xml:space="preserve">is time frame </w:t>
+      </w:r>
+      <w:r>
+        <w:rPr>
+          <w:rFonts w:ascii="Calibri" w:hAnsi="Calibri" w:cs="Calibri"/>
+          <w:sz w:val="22"/>
+          <w:szCs w:val="22"/>
+          <w:lang w:val="en-US"/>
+        </w:rPr>
+        <w:t>such that gamma-rays have less time to interact with the detector</w:t>
+      </w:r>
+      <w:r>
+        <w:rPr>
+          <w:rFonts w:ascii="Calibri" w:hAnsi="Calibri" w:cs="Calibri"/>
+          <w:sz w:val="22"/>
+          <w:szCs w:val="22"/>
+          <w:lang w:val="en-US"/>
+        </w:rPr>
+        <w:t xml:space="preserve"> and the </w:t>
+      </w:r>
+      <w:r>
+        <w:rPr>
+          <w:rFonts w:ascii="Calibri" w:hAnsi="Calibri" w:cs="Calibri"/>
+          <w:sz w:val="22"/>
+          <w:szCs w:val="22"/>
+          <w:lang w:val="en-US"/>
+        </w:rPr>
+        <w:t>apparent amplitude becomes less of a threa</w:t>
+      </w:r>
+      <w:r>
+        <w:rPr>
+          <w:rFonts w:ascii="Calibri" w:hAnsi="Calibri" w:cs="Calibri"/>
+          <w:sz w:val="22"/>
+          <w:szCs w:val="22"/>
+          <w:lang w:val="en-US"/>
+        </w:rPr>
+        <w:t xml:space="preserve">t.  </w:t>
+      </w:r>
+    </w:p>
+    <w:p>
+      <w:pPr>
+        <w:pStyle w:val="NormalWeb"/>
+        <w:spacing w:before="0" w:beforeAutospacing="0" w:after="0" w:afterAutospacing="0"/>
+        <w:rPr>
+          <w:rFonts w:ascii="Calibri" w:hAnsi="Calibri" w:cs="Calibri"/>
+          <w:sz w:val="22"/>
+          <w:szCs w:val="22"/>
+          <w:lang w:val="en-US"/>
+        </w:rPr>
+      </w:pPr>
+    </w:p>
+    <w:p>
+      <w:pPr>
+        <w:pStyle w:val="NormalWeb"/>
+        <w:spacing w:before="0" w:beforeAutospacing="0" w:after="0" w:afterAutospacing="0"/>
+        <w:rPr>
+          <w:rFonts w:ascii="Calibri" w:hAnsi="Calibri" w:cs="Calibri"/>
+          <w:sz w:val="22"/>
+          <w:szCs w:val="22"/>
+          <w:lang w:val="en-US"/>
+        </w:rPr>
+      </w:pPr>
+    </w:p>
+    <w:p>
+      <w:pPr>
+        <w:pStyle w:val="NormalWeb"/>
+        <w:spacing w:before="0" w:beforeAutospacing="0" w:after="0" w:afterAutospacing="0"/>
+        <w:rPr>
+          <w:rFonts w:ascii="Calibri" w:hAnsi="Calibri" w:cs="Calibri"/>
+          <w:sz w:val="22"/>
+          <w:szCs w:val="22"/>
+          <w:lang w:val="en-US"/>
+        </w:rPr>
+      </w:pPr>
+      <w:r>
+        <w:rPr>
+          <w:rFonts w:ascii="Calibri" w:hAnsi="Calibri" w:cs="Calibri"/>
+          <w:sz w:val="22"/>
+          <w:szCs w:val="22"/>
+          <w:lang w:val="en-US"/>
+        </w:rPr>
+        <w:t>The detectors signal integration time can be adjusted to adapt to such interference. A shorter time constant means less gamma rays have time to interact with the detector and thus the apparent peak amplitude will not be as significant. However, a shorter charge integration time also imposes the problem of incomplete signal integration for the neutron ….</w:t>
+      </w:r>
+    </w:p>
+    <w:p>
+      <w:pPr>
+        <w:pStyle w:val="NormalWeb"/>
+        <w:spacing w:before="0" w:beforeAutospacing="0" w:after="0" w:afterAutospacing="0"/>
+        <w:rPr>
+          <w:rFonts w:ascii="Calibri" w:hAnsi="Calibri" w:cs="Calibri"/>
+          <w:sz w:val="22"/>
+          <w:szCs w:val="22"/>
+          <w:lang w:val="en-US"/>
+        </w:rPr>
+      </w:pPr>
+    </w:p>
+    <w:p>
+      <w:pPr>
+        <w:pStyle w:val="NormalWeb"/>
+        <w:spacing w:before="0" w:beforeAutospacing="0" w:after="0" w:afterAutospacing="0"/>
+        <w:rPr>
+          <w:rFonts w:ascii="Calibri" w:hAnsi="Calibri" w:cs="Calibri"/>
+          <w:sz w:val="22"/>
+          <w:szCs w:val="22"/>
+          <w:lang w:val="en-US"/>
+        </w:rPr>
+      </w:pPr>
+    </w:p>
+    <w:p>
+      <w:pPr>
+        <w:pStyle w:val="NormalWeb"/>
+        <w:spacing w:before="0" w:beforeAutospacing="0" w:after="0" w:afterAutospacing="0"/>
+        <w:rPr>
+          <w:rFonts w:ascii="Calibri" w:hAnsi="Calibri" w:cs="Calibri"/>
+          <w:sz w:val="22"/>
+          <w:szCs w:val="22"/>
+          <w:lang w:val="en-US"/>
+        </w:rPr>
+      </w:pPr>
+    </w:p>
+    <w:p>
+      <w:pPr>
+        <w:pStyle w:val="NormalWeb"/>
+        <w:spacing w:before="0" w:beforeAutospacing="0" w:after="0" w:afterAutospacing="0"/>
+        <w:rPr>
+          <w:rFonts w:ascii="Calibri" w:hAnsi="Calibri" w:cs="Calibri"/>
+          <w:sz w:val="22"/>
+          <w:szCs w:val="22"/>
+          <w:lang w:val="en-US"/>
+        </w:rPr>
+      </w:pPr>
+    </w:p>
+    <w:p>
+      <w:pPr>
+        <w:pStyle w:val="NormalWeb"/>
+        <w:spacing w:before="0" w:beforeAutospacing="0" w:after="0" w:afterAutospacing="0"/>
+        <w:rPr>
+          <w:rFonts w:ascii="Calibri" w:hAnsi="Calibri" w:cs="Calibri"/>
+          <w:sz w:val="22"/>
+          <w:szCs w:val="22"/>
+          <w:lang w:val="en-US"/>
+        </w:rPr>
+      </w:pPr>
+    </w:p>
+    <w:p>
+      <w:pPr>
+        <w:pStyle w:val="ListParagraph"/>
+        <w:numPr>
+          <w:ilvl w:val="0"/>
+          <w:numId w:val="1"/>
+        </w:numPr>
+        <w:rPr>
+          <w:lang w:val="en-US"/>
+        </w:rPr>
+      </w:pPr>
+      <w:proofErr w:type="spellStart"/>
+      <w:r>
+        <w:rPr>
+          <w:lang w:val="en-US"/>
+        </w:rPr>
+        <w:t>Sufficinet</w:t>
+      </w:r>
+      <w:proofErr w:type="spellEnd"/>
+      <w:r>
+        <w:rPr>
+          <w:lang w:val="en-US"/>
+        </w:rPr>
+        <w:t xml:space="preserve"> AV </w:t>
+      </w:r>
+      <w:r>
+        <w:rPr>
+          <w:lang w:val="nb-NO"/>
+        </w:rPr>
+        <w:sym w:font="Wingdings" w:char="F0E0"/>
+      </w:r>
+      <w:r>
+        <w:rPr>
+          <w:lang w:val="en-US"/>
+        </w:rPr>
+        <w:t xml:space="preserve"> particle deposits all</w:t>
+      </w:r>
+      <w:r>
+        <w:rPr>
+          <w:lang w:val="en-US"/>
+        </w:rPr>
+        <w:t xml:space="preserve"> energy (?)</w:t>
+      </w:r>
+    </w:p>
+    <w:p>
+      <w:pPr>
+        <w:pStyle w:val="ListParagraph"/>
+        <w:numPr>
+          <w:ilvl w:val="0"/>
+          <w:numId w:val="1"/>
+        </w:numPr>
+        <w:rPr>
+          <w:lang w:val="en-US"/>
+        </w:rPr>
+      </w:pPr>
+      <w:r>
+        <w:rPr>
+          <w:lang w:val="en-US"/>
+        </w:rPr>
+        <w:t xml:space="preserve">Sufficient AC </w:t>
+      </w:r>
+      <w:r>
+        <w:rPr>
+          <w:lang w:val="en-US"/>
+        </w:rPr>
+        <w:sym w:font="Wingdings" w:char="F0E0"/>
+      </w:r>
+      <w:r>
+        <w:rPr>
+          <w:lang w:val="en-US"/>
+        </w:rPr>
+        <w:t xml:space="preserve"> Full RP energy peak, noise (left)</w:t>
+      </w:r>
+    </w:p>
+    <w:p>
+      <w:pPr>
+        <w:pStyle w:val="ListParagraph"/>
+        <w:numPr>
+          <w:ilvl w:val="0"/>
+          <w:numId w:val="1"/>
+        </w:numPr>
+        <w:rPr>
+          <w:lang w:val="en-US"/>
+        </w:rPr>
+      </w:pPr>
+      <w:proofErr w:type="spellStart"/>
+      <w:r>
+        <w:rPr>
+          <w:lang w:val="en-US"/>
+        </w:rPr>
+        <w:t>Infufficient</w:t>
+      </w:r>
+      <w:proofErr w:type="spellEnd"/>
+      <w:r>
+        <w:rPr>
+          <w:lang w:val="en-US"/>
+        </w:rPr>
+        <w:t xml:space="preserve"> AV </w:t>
+      </w:r>
+      <w:r>
+        <w:rPr>
+          <w:lang w:val="en-US"/>
+        </w:rPr>
+        <w:sym w:font="Wingdings" w:char="F0E0"/>
+      </w:r>
+      <w:r>
+        <w:rPr>
+          <w:lang w:val="en-US"/>
+        </w:rPr>
+        <w:t xml:space="preserve"> </w:t>
+      </w:r>
+      <w:proofErr w:type="spellStart"/>
+      <w:r>
+        <w:rPr>
+          <w:lang w:val="en-US"/>
+        </w:rPr>
+        <w:t>continuoum</w:t>
+      </w:r>
+      <w:proofErr w:type="spellEnd"/>
+      <w:r>
+        <w:rPr>
+          <w:lang w:val="en-US"/>
+        </w:rPr>
+        <w:t xml:space="preserve">, not all energy is deposited. </w:t>
+      </w:r>
+    </w:p>
+    <w:p>
+      <w:pPr>
+        <w:rPr>
+          <w:noProof/>
+        </w:rPr>
+      </w:pPr>
+      <w:r>
+        <w:rPr>
+          <w:noProof/>
+        </w:rPr>
+        <w:lastRenderedPageBreak/>
+        <w:drawing>
+          <wp:inline distT="0" distB="0" distL="0" distR="0" wp14:anchorId="19065076" wp14:editId="493C62F7">
+            <wp:extent cx="1654296" cy="1377785"/>
+            <wp:effectExtent l="0" t="0" r="0" b="0"/>
+            <wp:docPr id="1" name="Picture 1" descr="A close up of a mans face&#10;&#10;Description automatically generated"/>
+            <wp:cNvGraphicFramePr>
+              <a:graphicFrameLocks xmlns:a="http://schemas.openxmlformats.org/drawingml/2006/main" noChangeAspect="1"/>
+            </wp:cNvGraphicFramePr>
+            <a:graphic xmlns:a="http://schemas.openxmlformats.org/drawingml/2006/main">
+              <a:graphicData uri="http://schemas.openxmlformats.org/drawingml/2006/picture">
+                <pic:pic xmlns:pic="http://schemas.openxmlformats.org/drawingml/2006/picture">
+                  <pic:nvPicPr>
+                    <pic:cNvPr id="1" name=""/>
+                    <pic:cNvPicPr/>
+                  </pic:nvPicPr>
+                  <pic:blipFill>
+                    <a:blip r:embed="rId5"/>
+                    <a:stretch>
+                      <a:fillRect/>
+                    </a:stretch>
+                  </pic:blipFill>
+                  <pic:spPr>
+                    <a:xfrm>
+                      <a:off x="0" y="0"/>
+                      <a:ext cx="1676498" cy="1396276"/>
+                    </a:xfrm>
+                    <a:prstGeom prst="rect">
+                      <a:avLst/>
+                    </a:prstGeom>
+                  </pic:spPr>
+                </pic:pic>
+              </a:graphicData>
+            </a:graphic>
+          </wp:inline>
+        </w:drawing>
+      </w:r>
+      <w:r>
+        <w:rPr>
+          <w:noProof/>
+        </w:rPr>
+        <w:t xml:space="preserve"> </w:t>
+      </w:r>
+      <w:r>
+        <w:rPr>
+          <w:noProof/>
+        </w:rPr>
+        <w:drawing>
+          <wp:inline distT="0" distB="0" distL="0" distR="0" wp14:anchorId="0F30A740" wp14:editId="4266BDBB">
+            <wp:extent cx="2163847" cy="1286299"/>
+            <wp:effectExtent l="0" t="0" r="0" b="0"/>
+            <wp:docPr id="2" name="Picture 2" descr="A close up of a map&#10;&#10;Description automatically generated"/>
+            <wp:cNvGraphicFramePr>
+              <a:graphicFrameLocks xmlns:a="http://schemas.openxmlformats.org/drawingml/2006/main" noChangeAspect="1"/>
+            </wp:cNvGraphicFramePr>
+            <a:graphic xmlns:a="http://schemas.openxmlformats.org/drawingml/2006/main">
+              <a:graphicData uri="http://schemas.openxmlformats.org/drawingml/2006/picture">
+                <pic:pic xmlns:pic="http://schemas.openxmlformats.org/drawingml/2006/picture">
+                  <pic:nvPicPr>
+                    <pic:cNvPr id="1" name=""/>
+                    <pic:cNvPicPr/>
+                  </pic:nvPicPr>
+                  <pic:blipFill rotWithShape="1">
+                    <a:blip r:embed="rId6"/>
+                    <a:srcRect b="53140"/>
+                    <a:stretch/>
+                  </pic:blipFill>
+                  <pic:spPr bwMode="auto">
+                    <a:xfrm>
+                      <a:off x="0" y="0"/>
+                      <a:ext cx="2239422" cy="1331225"/>
+                    </a:xfrm>
+                    <a:prstGeom prst="rect">
+                      <a:avLst/>
+                    </a:prstGeom>
+                    <a:ln>
+                      <a:noFill/>
+                    </a:ln>
+                    <a:extLst>
+                      <a:ext uri="{53640926-AAD7-44D8-BBD7-CCE9431645EC}">
+                        <a14:shadowObscured xmlns:a14="http://schemas.microsoft.com/office/drawing/2010/main"/>
+                      </a:ext>
+                    </a:extLst>
+                  </pic:spPr>
+                </pic:pic>
+              </a:graphicData>
+            </a:graphic>
+          </wp:inline>
+        </w:drawing>
+      </w:r>
+      <w:r>
+        <w:rPr>
+          <w:noProof/>
+        </w:rPr>
+        <w:drawing>
+          <wp:inline distT="0" distB="0" distL="0" distR="0" wp14:anchorId="0F83F079" wp14:editId="3E0D508B">
+            <wp:extent cx="1814840" cy="1186036"/>
+            <wp:effectExtent l="0" t="0" r="1270" b="0"/>
+            <wp:docPr id="3" name="Picture 3" descr="A close up of a map&#10;&#10;Description automatically generated"/>
+            <wp:cNvGraphicFramePr>
+              <a:graphicFrameLocks xmlns:a="http://schemas.openxmlformats.org/drawingml/2006/main" noChangeAspect="1"/>
+            </wp:cNvGraphicFramePr>
+            <a:graphic xmlns:a="http://schemas.openxmlformats.org/drawingml/2006/main">
+              <a:graphicData uri="http://schemas.openxmlformats.org/drawingml/2006/picture">
+                <pic:pic xmlns:pic="http://schemas.openxmlformats.org/drawingml/2006/picture">
+                  <pic:nvPicPr>
+                    <pic:cNvPr id="1" name=""/>
+                    <pic:cNvPicPr/>
+                  </pic:nvPicPr>
+                  <pic:blipFill rotWithShape="1">
+                    <a:blip r:embed="rId6"/>
+                    <a:srcRect t="49891" r="16257" b="6967"/>
+                    <a:stretch/>
+                  </pic:blipFill>
+                  <pic:spPr bwMode="auto">
+                    <a:xfrm>
+                      <a:off x="0" y="0"/>
+                      <a:ext cx="1878192" cy="1227438"/>
+                    </a:xfrm>
+                    <a:prstGeom prst="rect">
+                      <a:avLst/>
+                    </a:prstGeom>
+                    <a:ln>
+                      <a:noFill/>
+                    </a:ln>
+                    <a:extLst>
+                      <a:ext uri="{53640926-AAD7-44D8-BBD7-CCE9431645EC}">
+                        <a14:shadowObscured xmlns:a14="http://schemas.microsoft.com/office/drawing/2010/main"/>
+                      </a:ext>
+                    </a:extLst>
+                  </pic:spPr>
+                </pic:pic>
+              </a:graphicData>
+            </a:graphic>
+          </wp:inline>
+        </w:drawing>
+      </w:r>
+    </w:p>
+    <w:p>
+      <w:pPr>
+        <w:rPr>
+          <w:noProof/>
+          <w:lang w:val="en-US"/>
+        </w:rPr>
+      </w:pPr>
+      <w:r>
+        <w:rPr>
+          <w:noProof/>
+          <w:lang w:val="en-US"/>
+        </w:rPr>
+        <w:t>-- -----------------------------------</w:t>
+      </w:r>
+    </w:p>
+    <w:p>
+      <w:pPr>
+        <w:rPr>
+          <w:noProof/>
+          <w:lang w:val="en-US"/>
+        </w:rPr>
+      </w:pPr>
+    </w:p>
+    <w:p>
+      <w:pPr>
+        <w:pStyle w:val="Heading1"/>
+        <w:rPr>
+          <w:noProof/>
+          <w:lang w:val="en-US"/>
+        </w:rPr>
+      </w:pPr>
+      <w:r>
+        <w:rPr>
+          <w:noProof/>
+          <w:lang w:val="en-US"/>
+        </w:rPr>
+        <w:t>Old</w:t>
+      </w:r>
+    </w:p>
+    <w:p>
+      <w:pPr>
+        <w:rPr>
+          <w:noProof/>
+          <w:lang w:val="en-US"/>
+        </w:rPr>
+      </w:pPr>
+    </w:p>
+    <w:p>
+      <w:pPr>
+        <w:rPr>
+          <w:b/>
+          <w:bCs/>
+          <w:noProof/>
+          <w:lang w:val="en-US"/>
+        </w:rPr>
+      </w:pPr>
+      <w:r>
+        <w:rPr>
+          <w:b/>
+          <w:bCs/>
+          <w:noProof/>
+          <w:lang w:val="en-US"/>
+        </w:rPr>
+        <w:t>Intro</w:t>
+      </w:r>
+    </w:p>
+    <w:p>
+      <w:pPr>
+        <w:pStyle w:val="NormalWeb"/>
+        <w:spacing w:before="0" w:beforeAutospacing="0" w:after="0" w:afterAutospacing="0"/>
+        <w:rPr>
+          <w:rFonts w:ascii="Calibri" w:hAnsi="Calibri" w:cs="Calibri"/>
+          <w:color w:val="ED7D31" w:themeColor="accent2"/>
+          <w:sz w:val="22"/>
+          <w:szCs w:val="22"/>
+          <w:lang w:val="en-US"/>
+        </w:rPr>
+      </w:pPr>
+      <w:r>
+        <w:rPr>
+          <w:rFonts w:ascii="Calibri" w:hAnsi="Calibri" w:cs="Calibri"/>
+          <w:color w:val="ED7D31" w:themeColor="accent2"/>
+          <w:sz w:val="22"/>
+          <w:szCs w:val="22"/>
+          <w:lang w:val="en-US"/>
+        </w:rPr>
+        <w:t>This chapter covers slow neutron, active, indication (not energy)</w:t>
+      </w:r>
+    </w:p>
+    <w:p>
+      <w:pPr>
+        <w:pStyle w:val="NormalWeb"/>
+        <w:spacing w:before="0" w:beforeAutospacing="0" w:after="0" w:afterAutospacing="0"/>
+        <w:rPr>
+          <w:rFonts w:ascii="Calibri" w:hAnsi="Calibri" w:cs="Calibri"/>
+          <w:sz w:val="22"/>
+          <w:szCs w:val="22"/>
+          <w:lang w:val="en-US"/>
+        </w:rPr>
+      </w:pPr>
+      <w:r>
+        <w:rPr>
+          <w:rFonts w:ascii="Calibri" w:hAnsi="Calibri" w:cs="Calibri"/>
+          <w:sz w:val="22"/>
+          <w:szCs w:val="22"/>
+          <w:lang w:val="en-US"/>
+        </w:rPr>
+        <w:t xml:space="preserve">There are many different types of neutron detectors. This thesis project looks at an active semiconductor detector sensitive to thermal neutrons. </w:t>
+      </w:r>
+      <w:proofErr w:type="spellStart"/>
+      <w:r>
+        <w:rPr>
+          <w:rFonts w:ascii="Calibri" w:hAnsi="Calibri" w:cs="Calibri"/>
+          <w:color w:val="4472C4" w:themeColor="accent1"/>
+          <w:sz w:val="22"/>
+          <w:szCs w:val="22"/>
+          <w:lang w:val="en-US"/>
+        </w:rPr>
+        <w:t>Gd</w:t>
+      </w:r>
+      <w:proofErr w:type="spellEnd"/>
+      <w:r>
+        <w:rPr>
+          <w:rFonts w:ascii="Calibri" w:hAnsi="Calibri" w:cs="Calibri"/>
+          <w:color w:val="4472C4" w:themeColor="accent1"/>
+          <w:sz w:val="22"/>
+          <w:szCs w:val="22"/>
+          <w:lang w:val="en-US"/>
+        </w:rPr>
+        <w:t xml:space="preserve"> based silicon semiconductor</w:t>
+      </w:r>
+      <w:r>
+        <w:rPr>
+          <w:rFonts w:ascii="Calibri" w:hAnsi="Calibri" w:cs="Calibri"/>
+          <w:sz w:val="22"/>
+          <w:szCs w:val="22"/>
+          <w:lang w:val="en-US"/>
+        </w:rPr>
+        <w:t>. The detector only registers neutron presence and does not reveal other types of neutron information such as kinetic energy. The current chapter will therefor cover the fundamentals of neutron detection with focus on thermal-neutron indication.</w:t>
+      </w:r>
+    </w:p>
+    <w:p>
+      <w:pPr>
+        <w:pStyle w:val="NormalWeb"/>
+        <w:spacing w:before="0" w:beforeAutospacing="0" w:after="0" w:afterAutospacing="0"/>
+        <w:rPr>
+          <w:rFonts w:ascii="Calibri" w:hAnsi="Calibri" w:cs="Calibri"/>
+          <w:sz w:val="22"/>
+          <w:szCs w:val="22"/>
+          <w:lang w:val="en-US"/>
+        </w:rPr>
+      </w:pPr>
+    </w:p>
+    <w:p>
+      <w:pPr>
+        <w:pStyle w:val="NormalWeb"/>
+        <w:spacing w:before="0" w:beforeAutospacing="0" w:after="0" w:afterAutospacing="0"/>
+        <w:rPr>
+          <w:rFonts w:ascii="Calibri" w:hAnsi="Calibri" w:cs="Calibri"/>
+          <w:sz w:val="22"/>
+          <w:szCs w:val="22"/>
+          <w:lang w:val="en-US"/>
+        </w:rPr>
+      </w:pPr>
+      <w:r>
+        <w:rPr>
+          <w:rFonts w:ascii="Calibri" w:hAnsi="Calibri" w:cs="Calibri"/>
+          <w:sz w:val="22"/>
+          <w:szCs w:val="22"/>
+          <w:lang w:val="en-US"/>
+        </w:rPr>
+        <w:t xml:space="preserve">Neutron detection methods are very similar to those of regular particle detection. In particle detection, ionization is fundamental. It is the process responsible for producing a signal, by generating electric charge in the detectors sensitive volume. </w:t>
+      </w:r>
+    </w:p>
+    <w:p>
+      <w:pPr>
+        <w:pStyle w:val="NormalWeb"/>
+        <w:spacing w:before="0" w:beforeAutospacing="0" w:after="0" w:afterAutospacing="0"/>
+        <w:rPr>
+          <w:rFonts w:ascii="Calibri" w:hAnsi="Calibri" w:cs="Calibri"/>
+          <w:sz w:val="22"/>
+          <w:szCs w:val="22"/>
+          <w:lang w:val="en-US"/>
+        </w:rPr>
+      </w:pPr>
+      <w:r>
+        <w:rPr>
+          <w:rFonts w:ascii="Calibri" w:hAnsi="Calibri" w:cs="Calibri"/>
+          <w:sz w:val="22"/>
+          <w:szCs w:val="22"/>
+          <w:lang w:val="en-US"/>
+        </w:rPr>
+        <w:t> </w:t>
+      </w:r>
+    </w:p>
+    <w:p>
+      <w:pPr>
+        <w:pStyle w:val="NormalWeb"/>
+        <w:spacing w:before="0" w:beforeAutospacing="0" w:after="0" w:afterAutospacing="0"/>
+        <w:rPr>
+          <w:rFonts w:ascii="Calibri" w:hAnsi="Calibri" w:cs="Calibri"/>
+          <w:sz w:val="22"/>
+          <w:szCs w:val="22"/>
+          <w:lang w:val="en-US"/>
+        </w:rPr>
+      </w:pPr>
+      <w:r>
+        <w:rPr>
+          <w:rFonts w:ascii="Calibri" w:hAnsi="Calibri" w:cs="Calibri"/>
+          <w:sz w:val="22"/>
+          <w:szCs w:val="22"/>
+          <w:lang w:val="en-US"/>
+        </w:rPr>
+        <w:t xml:space="preserve">The critical difference between charged particle and neutron detection is a neutrons lack of electric charge. Neutrons, in contrast to electrons and ions, are chargeless and are for this reason, uncapable of ionization. They can, however, induce ionizing radiation by interacting with a neutron sensitive material which converts neutrons into charged particles. </w:t>
+      </w:r>
+      <w:r>
+        <w:rPr>
+          <w:rFonts w:ascii="Calibri" w:hAnsi="Calibri" w:cs="Calibri"/>
+          <w:i/>
+          <w:iCs/>
+          <w:sz w:val="22"/>
+          <w:szCs w:val="22"/>
+          <w:lang w:val="en-US"/>
+        </w:rPr>
+        <w:t xml:space="preserve">Though not ionizing themselves, neutrons produce particles who are, and in that </w:t>
+      </w:r>
+      <w:proofErr w:type="gramStart"/>
+      <w:r>
+        <w:rPr>
+          <w:rFonts w:ascii="Calibri" w:hAnsi="Calibri" w:cs="Calibri"/>
+          <w:i/>
+          <w:iCs/>
+          <w:sz w:val="22"/>
+          <w:szCs w:val="22"/>
+          <w:lang w:val="en-US"/>
+        </w:rPr>
+        <w:t>sense</w:t>
+      </w:r>
+      <w:proofErr w:type="gramEnd"/>
+      <w:r>
+        <w:rPr>
+          <w:rFonts w:ascii="Calibri" w:hAnsi="Calibri" w:cs="Calibri"/>
+          <w:i/>
+          <w:iCs/>
+          <w:sz w:val="22"/>
+          <w:szCs w:val="22"/>
+          <w:lang w:val="en-US"/>
+        </w:rPr>
+        <w:t xml:space="preserve"> neutrons are considered to be indirectly ionizing. [</w:t>
+      </w:r>
+      <w:proofErr w:type="spellStart"/>
+      <w:r>
+        <w:rPr>
+          <w:rFonts w:ascii="Calibri" w:hAnsi="Calibri" w:cs="Calibri"/>
+          <w:i/>
+          <w:iCs/>
+          <w:sz w:val="22"/>
+          <w:szCs w:val="22"/>
+          <w:lang w:val="en-US"/>
+        </w:rPr>
+        <w:t>Klett</w:t>
+      </w:r>
+      <w:proofErr w:type="spellEnd"/>
+      <w:r>
+        <w:rPr>
+          <w:rFonts w:ascii="Calibri" w:hAnsi="Calibri" w:cs="Calibri"/>
+          <w:i/>
+          <w:iCs/>
+          <w:sz w:val="22"/>
+          <w:szCs w:val="22"/>
+          <w:lang w:val="en-US"/>
+        </w:rPr>
+        <w:t xml:space="preserve"> 2012] </w:t>
+      </w:r>
+      <w:r>
+        <w:rPr>
+          <w:rFonts w:ascii="Calibri" w:hAnsi="Calibri" w:cs="Calibri"/>
+          <w:sz w:val="22"/>
+          <w:szCs w:val="22"/>
+          <w:lang w:val="en-US"/>
+        </w:rPr>
+        <w:t xml:space="preserve">Coupling a conversion material with a particle detector enables the essentially neutron blind device to see neutrons. </w:t>
+      </w:r>
+    </w:p>
+    <w:p>
+      <w:pPr>
+        <w:pStyle w:val="NormalWeb"/>
+        <w:spacing w:before="0" w:beforeAutospacing="0" w:after="0" w:afterAutospacing="0"/>
+        <w:rPr>
+          <w:rFonts w:ascii="Calibri" w:hAnsi="Calibri" w:cs="Calibri"/>
+          <w:sz w:val="22"/>
+          <w:szCs w:val="22"/>
+          <w:lang w:val="en-US"/>
+        </w:rPr>
+      </w:pPr>
+      <w:r>
+        <w:rPr>
+          <w:rFonts w:ascii="Calibri" w:hAnsi="Calibri" w:cs="Calibri"/>
+          <w:sz w:val="22"/>
+          <w:szCs w:val="22"/>
+          <w:lang w:val="en-US"/>
+        </w:rPr>
+        <w:t> </w:t>
+      </w:r>
+    </w:p>
+    <w:p>
+      <w:pPr>
+        <w:rPr>
+          <w:lang w:val="en-US"/>
+        </w:rPr>
+      </w:pPr>
+    </w:p>
     <w:sectPr>
       <w:pgSz w:w="11906" w:h="16838"/>
       <w:pgMar w:top="1440" w:right="1440" w:bottom="1440" w:left="1440" w:header="708" w:footer="708" w:gutter="0"/>
@@ -11,6 +3644,219 @@
     </w:sectPr>
   </w:body>
 </w:document>
+</file>
+
+<file path=word/numbering.xml><?xml version="1.0" encoding="utf-8"?>
+<w:numbering xmlns:wpc="http://schemas.microsoft.com/office/word/2010/wordprocessingCanvas" xmlns:cx="http://schemas.microsoft.com/office/drawing/2014/chartex" xmlns:cx1="http://schemas.microsoft.com/office/drawing/2015/9/8/chartex" xmlns:cx2="http://schemas.microsoft.com/office/drawing/2015/10/21/chartex" xmlns:cx3="http://schemas.microsoft.com/office/drawing/2016/5/9/chartex" xmlns:cx4="http://schemas.microsoft.com/office/drawing/2016/5/10/chartex" xmlns:cx5="http://schemas.microsoft.com/office/drawing/2016/5/11/chartex" xmlns:cx6="http://schemas.microsoft.com/office/drawing/2016/5/12/chartex" xmlns:cx7="http://schemas.microsoft.com/office/drawing/2016/5/13/chartex" xmlns:cx8="http://schemas.microsoft.com/office/drawing/2016/5/14/chartex" xmlns:mc="http://schemas.openxmlformats.org/markup-compatibility/2006" xmlns:aink="http://schemas.microsoft.com/office/drawing/2016/ink" xmlns:am3d="http://schemas.microsoft.com/office/drawing/2017/model3d" xmlns:o="urn:schemas-microsoft-com:office:office" xmlns:r="http://schemas.openxmlformats.org/officeDocument/2006/relationships" xmlns:m="http://schemas.openxmlformats.org/officeDocument/2006/math" xmlns:v="urn:schemas-microsoft-com:vml" xmlns:wp14="http://schemas.microsoft.com/office/word/2010/wordprocessingDrawing" xmlns:wp="http://schemas.openxmlformats.org/drawingml/2006/wordprocessingDrawing" xmlns:w10="urn:schemas-microsoft-com:office:word" xmlns:w="http://schemas.openxmlformats.org/wordprocessingml/2006/main" xmlns:w14="http://schemas.microsoft.com/office/word/2010/wordml" xmlns:w15="http://schemas.microsoft.com/office/word/2012/wordml" xmlns:w16cex="http://schemas.microsoft.com/office/word/2018/wordml/cex" xmlns:w16cid="http://schemas.microsoft.com/office/word/2016/wordml/cid" xmlns:w16="http://schemas.microsoft.com/office/word/2018/wordml" xmlns:w16se="http://schemas.microsoft.com/office/word/2015/wordml/symex" xmlns:wpg="http://schemas.microsoft.com/office/word/2010/wordprocessingGroup" xmlns:wpi="http://schemas.microsoft.com/office/word/2010/wordprocessingInk" xmlns:wne="http://schemas.microsoft.com/office/word/2006/wordml" xmlns:wps="http://schemas.microsoft.com/office/word/2010/wordprocessingShape" mc:Ignorable="w14 w15 w16se w16cid w16 w16cex wp14">
+  <w:abstractNum w:abstractNumId="0" w15:restartNumberingAfterBreak="0">
+    <w:nsid w:val="35F41EA7"/>
+    <w:multiLevelType w:val="hybridMultilevel"/>
+    <w:tmpl w:val="21E21BB2"/>
+    <w:lvl w:ilvl="0" w:tplc="08090017">
+      <w:start w:val="1"/>
+      <w:numFmt w:val="lowerLetter"/>
+      <w:lvlText w:val="%1)"/>
+      <w:lvlJc w:val="left"/>
+      <w:pPr>
+        <w:ind w:left="720" w:hanging="360"/>
+      </w:pPr>
+      <w:rPr>
+        <w:rFonts w:hint="default"/>
+      </w:rPr>
+    </w:lvl>
+    <w:lvl w:ilvl="1" w:tplc="08090019" w:tentative="1">
+      <w:start w:val="1"/>
+      <w:numFmt w:val="lowerLetter"/>
+      <w:lvlText w:val="%2."/>
+      <w:lvlJc w:val="left"/>
+      <w:pPr>
+        <w:ind w:left="1440" w:hanging="360"/>
+      </w:pPr>
+    </w:lvl>
+    <w:lvl w:ilvl="2" w:tplc="0809001B" w:tentative="1">
+      <w:start w:val="1"/>
+      <w:numFmt w:val="lowerRoman"/>
+      <w:lvlText w:val="%3."/>
+      <w:lvlJc w:val="right"/>
+      <w:pPr>
+        <w:ind w:left="2160" w:hanging="180"/>
+      </w:pPr>
+    </w:lvl>
+    <w:lvl w:ilvl="3" w:tplc="0809000F" w:tentative="1">
+      <w:start w:val="1"/>
+      <w:numFmt w:val="decimal"/>
+      <w:lvlText w:val="%4."/>
+      <w:lvlJc w:val="left"/>
+      <w:pPr>
+        <w:ind w:left="2880" w:hanging="360"/>
+      </w:pPr>
+    </w:lvl>
+    <w:lvl w:ilvl="4" w:tplc="08090019" w:tentative="1">
+      <w:start w:val="1"/>
+      <w:numFmt w:val="lowerLetter"/>
+      <w:lvlText w:val="%5."/>
+      <w:lvlJc w:val="left"/>
+      <w:pPr>
+        <w:ind w:left="3600" w:hanging="360"/>
+      </w:pPr>
+    </w:lvl>
+    <w:lvl w:ilvl="5" w:tplc="0809001B" w:tentative="1">
+      <w:start w:val="1"/>
+      <w:numFmt w:val="lowerRoman"/>
+      <w:lvlText w:val="%6."/>
+      <w:lvlJc w:val="right"/>
+      <w:pPr>
+        <w:ind w:left="4320" w:hanging="180"/>
+      </w:pPr>
+    </w:lvl>
+    <w:lvl w:ilvl="6" w:tplc="0809000F" w:tentative="1">
+      <w:start w:val="1"/>
+      <w:numFmt w:val="decimal"/>
+      <w:lvlText w:val="%7."/>
+      <w:lvlJc w:val="left"/>
+      <w:pPr>
+        <w:ind w:left="5040" w:hanging="360"/>
+      </w:pPr>
+    </w:lvl>
+    <w:lvl w:ilvl="7" w:tplc="08090019" w:tentative="1">
+      <w:start w:val="1"/>
+      <w:numFmt w:val="lowerLetter"/>
+      <w:lvlText w:val="%8."/>
+      <w:lvlJc w:val="left"/>
+      <w:pPr>
+        <w:ind w:left="5760" w:hanging="360"/>
+      </w:pPr>
+    </w:lvl>
+    <w:lvl w:ilvl="8" w:tplc="0809001B" w:tentative="1">
+      <w:start w:val="1"/>
+      <w:numFmt w:val="lowerRoman"/>
+      <w:lvlText w:val="%9."/>
+      <w:lvlJc w:val="right"/>
+      <w:pPr>
+        <w:ind w:left="6480" w:hanging="180"/>
+      </w:pPr>
+    </w:lvl>
+  </w:abstractNum>
+  <w:abstractNum w:abstractNumId="1" w15:restartNumberingAfterBreak="0">
+    <w:nsid w:val="5CD40D8D"/>
+    <w:multiLevelType w:val="hybridMultilevel"/>
+    <w:tmpl w:val="2882879E"/>
+    <w:lvl w:ilvl="0" w:tplc="61D8FF78">
+      <w:start w:val="17"/>
+      <w:numFmt w:val="bullet"/>
+      <w:lvlText w:val="-"/>
+      <w:lvlJc w:val="left"/>
+      <w:pPr>
+        <w:ind w:left="720" w:hanging="360"/>
+      </w:pPr>
+      <w:rPr>
+        <w:rFonts w:ascii="Calibri" w:eastAsia="Times New Roman" w:hAnsi="Calibri" w:cs="Calibri" w:hint="default"/>
+      </w:rPr>
+    </w:lvl>
+    <w:lvl w:ilvl="1" w:tplc="08090003" w:tentative="1">
+      <w:start w:val="1"/>
+      <w:numFmt w:val="bullet"/>
+      <w:lvlText w:val="o"/>
+      <w:lvlJc w:val="left"/>
+      <w:pPr>
+        <w:ind w:left="1440" w:hanging="360"/>
+      </w:pPr>
+      <w:rPr>
+        <w:rFonts w:ascii="Courier New" w:hAnsi="Courier New" w:hint="default"/>
+      </w:rPr>
+    </w:lvl>
+    <w:lvl w:ilvl="2" w:tplc="08090005" w:tentative="1">
+      <w:start w:val="1"/>
+      <w:numFmt w:val="bullet"/>
+      <w:lvlText w:val=""/>
+      <w:lvlJc w:val="left"/>
+      <w:pPr>
+        <w:ind w:left="2160" w:hanging="360"/>
+      </w:pPr>
+      <w:rPr>
+        <w:rFonts w:ascii="Wingdings" w:hAnsi="Wingdings" w:hint="default"/>
+      </w:rPr>
+    </w:lvl>
+    <w:lvl w:ilvl="3" w:tplc="08090001" w:tentative="1">
+      <w:start w:val="1"/>
+      <w:numFmt w:val="bullet"/>
+      <w:lvlText w:val=""/>
+      <w:lvlJc w:val="left"/>
+      <w:pPr>
+        <w:ind w:left="2880" w:hanging="360"/>
+      </w:pPr>
+      <w:rPr>
+        <w:rFonts w:ascii="Symbol" w:hAnsi="Symbol" w:hint="default"/>
+      </w:rPr>
+    </w:lvl>
+    <w:lvl w:ilvl="4" w:tplc="08090003" w:tentative="1">
+      <w:start w:val="1"/>
+      <w:numFmt w:val="bullet"/>
+      <w:lvlText w:val="o"/>
+      <w:lvlJc w:val="left"/>
+      <w:pPr>
+        <w:ind w:left="3600" w:hanging="360"/>
+      </w:pPr>
+      <w:rPr>
+        <w:rFonts w:ascii="Courier New" w:hAnsi="Courier New" w:hint="default"/>
+      </w:rPr>
+    </w:lvl>
+    <w:lvl w:ilvl="5" w:tplc="08090005" w:tentative="1">
+      <w:start w:val="1"/>
+      <w:numFmt w:val="bullet"/>
+      <w:lvlText w:val=""/>
+      <w:lvlJc w:val="left"/>
+      <w:pPr>
+        <w:ind w:left="4320" w:hanging="360"/>
+      </w:pPr>
+      <w:rPr>
+        <w:rFonts w:ascii="Wingdings" w:hAnsi="Wingdings" w:hint="default"/>
+      </w:rPr>
+    </w:lvl>
+    <w:lvl w:ilvl="6" w:tplc="08090001" w:tentative="1">
+      <w:start w:val="1"/>
+      <w:numFmt w:val="bullet"/>
+      <w:lvlText w:val=""/>
+      <w:lvlJc w:val="left"/>
+      <w:pPr>
+        <w:ind w:left="5040" w:hanging="360"/>
+      </w:pPr>
+      <w:rPr>
+        <w:rFonts w:ascii="Symbol" w:hAnsi="Symbol" w:hint="default"/>
+      </w:rPr>
+    </w:lvl>
+    <w:lvl w:ilvl="7" w:tplc="08090003" w:tentative="1">
+      <w:start w:val="1"/>
+      <w:numFmt w:val="bullet"/>
+      <w:lvlText w:val="o"/>
+      <w:lvlJc w:val="left"/>
+      <w:pPr>
+        <w:ind w:left="5760" w:hanging="360"/>
+      </w:pPr>
+      <w:rPr>
+        <w:rFonts w:ascii="Courier New" w:hAnsi="Courier New" w:hint="default"/>
+      </w:rPr>
+    </w:lvl>
+    <w:lvl w:ilvl="8" w:tplc="08090005" w:tentative="1">
+      <w:start w:val="1"/>
+      <w:numFmt w:val="bullet"/>
+      <w:lvlText w:val=""/>
+      <w:lvlJc w:val="left"/>
+      <w:pPr>
+        <w:ind w:left="6480" w:hanging="360"/>
+      </w:pPr>
+      <w:rPr>
+        <w:rFonts w:ascii="Wingdings" w:hAnsi="Wingdings" w:hint="default"/>
+      </w:rPr>
+    </w:lvl>
+  </w:abstractNum>
+  <w:num w:numId="1">
+    <w:abstractNumId w:val="0"/>
+  </w:num>
+  <w:num w:numId="2">
+    <w:abstractNumId w:val="1"/>
+  </w:num>
+</w:numbering>
 </file>
 
 <file path=word/styles.xml><?xml version="1.0" encoding="utf-8"?>
@@ -408,6 +4254,27 @@
     <w:name w:val="Normal"/>
     <w:qFormat/>
   </w:style>
+  <w:style w:type="paragraph" w:styleId="Heading1">
+    <w:name w:val="heading 1"/>
+    <w:basedOn w:val="Normal"/>
+    <w:next w:val="Normal"/>
+    <w:link w:val="Heading1Char"/>
+    <w:uiPriority w:val="9"/>
+    <w:qFormat/>
+    <w:rsid w:val="006D255C"/>
+    <w:pPr>
+      <w:keepNext/>
+      <w:keepLines/>
+      <w:spacing w:before="240"/>
+      <w:outlineLvl w:val="0"/>
+    </w:pPr>
+    <w:rPr>
+      <w:rFonts w:asciiTheme="majorHAnsi" w:eastAsiaTheme="majorEastAsia" w:hAnsiTheme="majorHAnsi" w:cstheme="majorBidi"/>
+      <w:color w:val="2F5496" w:themeColor="accent1" w:themeShade="BF"/>
+      <w:sz w:val="32"/>
+      <w:szCs w:val="32"/>
+    </w:rPr>
+  </w:style>
   <w:style w:type="character" w:default="1" w:styleId="DefaultParagraphFont">
     <w:name w:val="Default Paragraph Font"/>
     <w:uiPriority w:val="1"/>
@@ -434,6 +4301,45 @@
     <w:uiPriority w:val="99"/>
     <w:semiHidden/>
     <w:unhideWhenUsed/>
+  </w:style>
+  <w:style w:type="paragraph" w:styleId="NormalWeb">
+    <w:name w:val="Normal (Web)"/>
+    <w:basedOn w:val="Normal"/>
+    <w:uiPriority w:val="99"/>
+    <w:semiHidden/>
+    <w:unhideWhenUsed/>
+    <w:rsid w:val="006D255C"/>
+    <w:pPr>
+      <w:spacing w:before="100" w:beforeAutospacing="1" w:after="100" w:afterAutospacing="1"/>
+    </w:pPr>
+    <w:rPr>
+      <w:rFonts w:ascii="Times New Roman" w:eastAsia="Times New Roman" w:hAnsi="Times New Roman" w:cs="Times New Roman"/>
+      <w:lang w:eastAsia="en-GB"/>
+    </w:rPr>
+  </w:style>
+  <w:style w:type="character" w:customStyle="1" w:styleId="Heading1Char">
+    <w:name w:val="Heading 1 Char"/>
+    <w:basedOn w:val="DefaultParagraphFont"/>
+    <w:link w:val="Heading1"/>
+    <w:uiPriority w:val="9"/>
+    <w:rsid w:val="006D255C"/>
+    <w:rPr>
+      <w:rFonts w:asciiTheme="majorHAnsi" w:eastAsiaTheme="majorEastAsia" w:hAnsiTheme="majorHAnsi" w:cstheme="majorBidi"/>
+      <w:color w:val="2F5496" w:themeColor="accent1" w:themeShade="BF"/>
+      <w:sz w:val="32"/>
+      <w:szCs w:val="32"/>
+    </w:rPr>
+  </w:style>
+  <w:style w:type="paragraph" w:styleId="ListParagraph">
+    <w:name w:val="List Paragraph"/>
+    <w:basedOn w:val="Normal"/>
+    <w:uiPriority w:val="34"/>
+    <w:qFormat/>
+    <w:rsid w:val="006D255C"/>
+    <w:pPr>
+      <w:ind w:left="720"/>
+      <w:contextualSpacing/>
+    </w:pPr>
   </w:style>
 </w:styles>
 </file>

--- a/Neutron detection principles.docx
+++ b/Neutron detection principles.docx
@@ -330,7 +330,34 @@
           <w:szCs w:val="22"/>
           <w:lang w:val="en-US" w:eastAsia="en-GB"/>
         </w:rPr>
-        <w:t xml:space="preserve">. It simply penetrates the device without generating any charge carriers. In order to be observed, neutrons must first be converted into detectable particles. This can be done by introducing a neutron sensitive material to the detector design. Through neutron-induced nuclear reactions, the sensitive material, also referred to as conversion material, converts neutrons into secondary particles. In turn the secondary particles transfer energy to the active volume, indicating the presence of neutrons. </w:t>
+        <w:t xml:space="preserve">. It simply penetrates the device without generating any charge carriers. In order to be observed, neutrons must first be converted into detectable particles. This can be done by introducing a neutron sensitive material to the detector design. Through neutron-induced nuclear reactions, the sensitive material, also referred to as conversion material, converts neutrons into secondary particles. In turn the secondary particles transfer energy to the active volume, indicating the </w:t>
+      </w:r>
+      <w:r>
+        <w:rPr>
+          <w:rFonts w:ascii="Calibri" w:eastAsia="Times New Roman" w:hAnsi="Calibri" w:cs="Calibri"/>
+          <w:sz w:val="22"/>
+          <w:szCs w:val="22"/>
+          <w:lang w:val="en-US" w:eastAsia="en-GB"/>
+        </w:rPr>
+        <w:t>neutrons</w:t>
+      </w:r>
+      <w:r>
+        <w:rPr>
+          <w:rFonts w:ascii="Calibri" w:eastAsia="Times New Roman" w:hAnsi="Calibri" w:cs="Calibri"/>
+          <w:sz w:val="22"/>
+          <w:szCs w:val="22"/>
+          <w:lang w:val="en-US" w:eastAsia="en-GB"/>
+        </w:rPr>
+        <w:t xml:space="preserve"> </w:t>
+      </w:r>
+      <w:r>
+        <w:rPr>
+          <w:rFonts w:ascii="Calibri" w:eastAsia="Times New Roman" w:hAnsi="Calibri" w:cs="Calibri"/>
+          <w:sz w:val="22"/>
+          <w:szCs w:val="22"/>
+          <w:lang w:val="en-US" w:eastAsia="en-GB"/>
+        </w:rPr>
+        <w:t xml:space="preserve">presence. </w:t>
       </w:r>
       <w:r>
         <w:rPr>
@@ -349,7 +376,16 @@
           <w:szCs w:val="22"/>
           <w:lang w:val="en-US" w:eastAsia="en-GB"/>
         </w:rPr>
-        <w:t>sense</w:t>
+        <w:t xml:space="preserve">sense, </w:t>
+      </w:r>
+      <w:r>
+        <w:rPr>
+          <w:rFonts w:ascii="Calibri" w:eastAsia="Times New Roman" w:hAnsi="Calibri" w:cs="Calibri"/>
+          <w:sz w:val="22"/>
+          <w:szCs w:val="22"/>
+          <w:lang w:val="en-US" w:eastAsia="en-GB"/>
+        </w:rPr>
+        <w:t xml:space="preserve"> they</w:t>
       </w:r>
       <w:proofErr w:type="gramEnd"/>
       <w:r>
@@ -359,7 +395,7 @@
           <w:szCs w:val="22"/>
           <w:lang w:val="en-US" w:eastAsia="en-GB"/>
         </w:rPr>
-        <w:t xml:space="preserve"> they are considered to be indirectly ionizing. </w:t>
+        <w:t xml:space="preserve"> are considered to be indirectly ionizing. </w:t>
       </w:r>
     </w:p>
     <w:p>
@@ -465,6 +501,16 @@
     </w:p>
     <w:p>
       <w:pPr>
+        <w:rPr>
+          <w:rFonts w:ascii="Calibri" w:eastAsia="Times New Roman" w:hAnsi="Calibri" w:cs="Calibri"/>
+          <w:sz w:val="22"/>
+          <w:szCs w:val="22"/>
+          <w:lang w:val="en-US" w:eastAsia="en-GB"/>
+        </w:rPr>
+      </w:pPr>
+    </w:p>
+    <w:p>
+      <w:pPr>
         <w:pStyle w:val="NormalWeb"/>
         <w:spacing w:before="0" w:beforeAutospacing="0" w:after="0" w:afterAutospacing="0"/>
         <w:rPr>
@@ -658,7 +704,25 @@
           <w:szCs w:val="22"/>
           <w:lang w:val="en-US"/>
         </w:rPr>
-        <w:t xml:space="preserve">reduce costs and enables </w:t>
+        <w:t xml:space="preserve">reduce </w:t>
+      </w:r>
+      <w:r>
+        <w:rPr>
+          <w:rFonts w:ascii="Calibri" w:hAnsi="Calibri" w:cs="Calibri"/>
+          <w:sz w:val="22"/>
+          <w:szCs w:val="22"/>
+          <w:lang w:val="en-US"/>
+        </w:rPr>
+        <w:t xml:space="preserve">material expenses </w:t>
+      </w:r>
+      <w:r>
+        <w:rPr>
+          <w:rFonts w:ascii="Calibri" w:hAnsi="Calibri" w:cs="Calibri"/>
+          <w:sz w:val="22"/>
+          <w:szCs w:val="22"/>
+          <w:lang w:val="en-US"/>
+        </w:rPr>
+        <w:t xml:space="preserve">and enables </w:t>
       </w:r>
       <w:r>
         <w:rPr>
@@ -676,7 +740,25 @@
           <w:szCs w:val="22"/>
           <w:lang w:val="en-US"/>
         </w:rPr>
-        <w:t xml:space="preserve">small detector designs. </w:t>
+        <w:t>small</w:t>
+      </w:r>
+      <w:r>
+        <w:rPr>
+          <w:rFonts w:ascii="Calibri" w:hAnsi="Calibri" w:cs="Calibri"/>
+          <w:sz w:val="22"/>
+          <w:szCs w:val="22"/>
+          <w:lang w:val="en-US"/>
+        </w:rPr>
+        <w:t>er</w:t>
+      </w:r>
+      <w:r>
+        <w:rPr>
+          <w:rFonts w:ascii="Calibri" w:hAnsi="Calibri" w:cs="Calibri"/>
+          <w:sz w:val="22"/>
+          <w:szCs w:val="22"/>
+          <w:lang w:val="en-US"/>
+        </w:rPr>
+        <w:t xml:space="preserve"> detector designs. </w:t>
       </w:r>
     </w:p>
     <w:p>
@@ -807,7 +889,17 @@
           <w:szCs w:val="22"/>
           <w:lang w:val="en-US"/>
         </w:rPr>
-        <w:t xml:space="preserve">. Also, with ample Q-value the secondary particles gain enough kinetic energy to reach the detectors sensitive volume and deposit a meaningful amount of energy </w:t>
+        <w:t>. Also, with ample Q-</w:t>
+      </w:r>
+      <w:r>
+        <w:rPr>
+          <w:rFonts w:ascii="Calibri" w:hAnsi="Calibri" w:cs="Calibri"/>
+          <w:sz w:val="22"/>
+          <w:szCs w:val="22"/>
+          <w:lang w:val="en-US"/>
+        </w:rPr>
+        <w:lastRenderedPageBreak/>
+        <w:t xml:space="preserve">value the secondary particles gain enough kinetic energy to reach the detectors sensitive volume and deposit a meaningful amount of energy </w:t>
       </w:r>
       <w:r>
         <w:rPr>
@@ -1092,7 +1184,25 @@
           <w:szCs w:val="22"/>
           <w:lang w:val="en-US" w:eastAsia="en-GB"/>
         </w:rPr>
-        <w:t xml:space="preserve">dimensions must be large enough such that signal generating particles can deposit all their energy to the medium. A particles' range is dependent on its kinetic energy and the material which it traverses. In the same material, more energetic particles travel further. If they are too energetic, such that their mean range in the material of which the volume composites exceeds the dimensions of the sensitive volume, only a fraction of their </w:t>
+        <w:t xml:space="preserve">dimensions must be large enough such that signal generating particles can deposit all their energy to the medium. A particles' range is dependent on its kinetic energy and the material which it traverses. In the same material, more energetic particles travel further. If they are too energetic, such that their </w:t>
+      </w:r>
+      <w:r>
+        <w:rPr>
+          <w:rFonts w:ascii="Calibri" w:eastAsia="Times New Roman" w:hAnsi="Calibri" w:cs="Calibri"/>
+          <w:sz w:val="22"/>
+          <w:szCs w:val="22"/>
+          <w:lang w:val="en-US" w:eastAsia="en-GB"/>
+        </w:rPr>
+        <w:t>average path length</w:t>
+      </w:r>
+      <w:r>
+        <w:rPr>
+          <w:rFonts w:ascii="Calibri" w:eastAsia="Times New Roman" w:hAnsi="Calibri" w:cs="Calibri"/>
+          <w:sz w:val="22"/>
+          <w:szCs w:val="22"/>
+          <w:lang w:val="en-US" w:eastAsia="en-GB"/>
+        </w:rPr>
+        <w:t xml:space="preserve"> in the material of which the volume composites exceeds the dimensions of the sensitive volume, only a fraction of their </w:t>
       </w:r>
       <w:r>
         <w:rPr>
@@ -2030,6 +2140,7 @@
           <w:szCs w:val="22"/>
           <w:lang w:val="en-US"/>
         </w:rPr>
+        <w:lastRenderedPageBreak/>
         <w:t xml:space="preserve"> In the field of neutron detection there are many different combinations of detectors and conversion materials, each designed with a specific task in mind. </w:t>
       </w:r>
     </w:p>
@@ -2069,7 +2180,6 @@
           <w:szCs w:val="22"/>
           <w:lang w:val="en-US"/>
         </w:rPr>
-        <w:lastRenderedPageBreak/>
         <w:t xml:space="preserve">BF3 filled gas counter, </w:t>
       </w:r>
       <w:proofErr w:type="gramStart"/>
@@ -3433,7 +3543,6 @@
         </w:rPr>
         <w:t xml:space="preserve">There are many different types of neutron detectors. This thesis project looks at an active semiconductor detector sensitive to thermal neutrons. </w:t>
       </w:r>
-      <w:proofErr w:type="spellStart"/>
       <w:r>
         <w:rPr>
           <w:rFonts w:ascii="Calibri" w:hAnsi="Calibri" w:cs="Calibri"/>
@@ -3442,18 +3551,7 @@
           <w:szCs w:val="22"/>
           <w:lang w:val="en-US"/>
         </w:rPr>
-        <w:t>Gd</w:t>
-      </w:r>
-      <w:proofErr w:type="spellEnd"/>
-      <w:r>
-        <w:rPr>
-          <w:rFonts w:ascii="Calibri" w:hAnsi="Calibri" w:cs="Calibri"/>
-          <w:color w:val="4472C4" w:themeColor="accent1"/>
-          <w:sz w:val="22"/>
-          <w:szCs w:val="22"/>
-          <w:lang w:val="en-US"/>
-        </w:rPr>
-        <w:t xml:space="preserve"> based silicon semiconductor</w:t>
+        <w:t>Gd based silicon semiconductor</w:t>
       </w:r>
       <w:r>
         <w:rPr>
